--- a/French_Comedies/Word_Docs/9.docx
+++ b/French_Comedies/Word_Docs/9.docx
@@ -400,6 +400,16 @@
           <w:szCs w:val="24"/>
           <w:lang w:val="fr-FR"/>
         </w:rPr>
+        <w:t>*</w:t>
+      </w:r>
+      <w:r>
+        <w:rPr>
+          <w:rFonts w:ascii="Times New Roman" w:hAnsi="Times New Roman" w:cs="Times New Roman"/>
+          <w:b/>
+          <w:sz w:val="24"/>
+          <w:szCs w:val="24"/>
+          <w:lang w:val="fr-FR"/>
+        </w:rPr>
         <w:t>SCENE</w:t>
       </w:r>
       <w:r>
@@ -410,12 +420,1264 @@
           <w:szCs w:val="24"/>
           <w:lang w:val="fr-FR"/>
         </w:rPr>
+        <w:t xml:space="preserve"> 3</w:t>
+      </w:r>
+      <w:r>
+        <w:rPr>
+          <w:rFonts w:ascii="Times New Roman" w:hAnsi="Times New Roman" w:cs="Times New Roman"/>
+          <w:b/>
+          <w:sz w:val="24"/>
+          <w:szCs w:val="24"/>
+          <w:lang w:val="fr-FR"/>
+        </w:rPr>
+        <w:t>*</w:t>
+      </w:r>
+      <w:r>
+        <w:rPr>
+          <w:rFonts w:ascii="Times New Roman" w:hAnsi="Times New Roman" w:cs="Times New Roman"/>
+          <w:b/>
+          <w:sz w:val="24"/>
+          <w:szCs w:val="24"/>
+          <w:lang w:val="fr-FR"/>
+        </w:rPr>
+        <w:t xml:space="preserve"> </w:t>
+      </w:r>
+      <w:r>
+        <w:rPr>
+          <w:rFonts w:ascii="Times New Roman" w:hAnsi="Times New Roman" w:cs="Times New Roman"/>
+          <w:b/>
+          <w:sz w:val="24"/>
+          <w:szCs w:val="24"/>
+          <w:lang w:val="fr-FR"/>
+        </w:rPr>
+        <w:br/>
+      </w:r>
+      <w:r>
+        <w:rPr>
+          <w:rFonts w:ascii="Times New Roman" w:hAnsi="Times New Roman" w:cs="Times New Roman"/>
+          <w:sz w:val="24"/>
+          <w:szCs w:val="24"/>
+          <w:lang w:val="fr-FR"/>
+        </w:rPr>
+        <w:t>FILANDRE</w:t>
+      </w:r>
+      <w:r>
+        <w:rPr>
+          <w:rFonts w:ascii="Times New Roman" w:hAnsi="Times New Roman" w:cs="Times New Roman"/>
+          <w:sz w:val="24"/>
+          <w:szCs w:val="24"/>
+          <w:lang w:val="fr-FR"/>
+        </w:rPr>
+        <w:br/>
+      </w:r>
+      <w:r>
+        <w:rPr>
+          <w:rFonts w:ascii="Times New Roman" w:hAnsi="Times New Roman" w:cs="Times New Roman"/>
+          <w:sz w:val="24"/>
+          <w:szCs w:val="24"/>
+          <w:lang w:val="fr-FR"/>
+        </w:rPr>
+        <w:t>FLORANTE</w:t>
+      </w:r>
+      <w:r>
+        <w:rPr>
+          <w:rFonts w:ascii="Times New Roman" w:hAnsi="Times New Roman" w:cs="Times New Roman"/>
+          <w:sz w:val="24"/>
+          <w:szCs w:val="24"/>
+          <w:lang w:val="fr-FR"/>
+        </w:rPr>
+        <w:br/>
+      </w:r>
+      <w:r>
+        <w:rPr>
+          <w:rFonts w:ascii="Times New Roman" w:hAnsi="Times New Roman" w:cs="Times New Roman"/>
+          <w:sz w:val="24"/>
+          <w:szCs w:val="24"/>
+          <w:lang w:val="fr-FR"/>
+        </w:rPr>
+        <w:t>ORANTE</w:t>
+      </w:r>
+      <w:r>
+        <w:rPr>
+          <w:rFonts w:ascii="Times New Roman" w:hAnsi="Times New Roman" w:cs="Times New Roman"/>
+          <w:sz w:val="24"/>
+          <w:szCs w:val="24"/>
+          <w:lang w:val="fr-FR"/>
+        </w:rPr>
+        <w:t xml:space="preserve"> – </w:t>
+      </w:r>
+      <w:r>
+        <w:rPr>
+          <w:rFonts w:ascii="Times New Roman" w:hAnsi="Times New Roman" w:cs="Times New Roman"/>
+          <w:sz w:val="24"/>
+          <w:szCs w:val="24"/>
+        </w:rPr>
+        <w:t>МОЛЧИТ</w:t>
+      </w:r>
+      <w:r>
+        <w:rPr>
+          <w:rFonts w:ascii="Times New Roman" w:hAnsi="Times New Roman" w:cs="Times New Roman"/>
+          <w:sz w:val="24"/>
+          <w:szCs w:val="24"/>
+          <w:lang w:val="fr-FR"/>
+        </w:rPr>
+        <w:t xml:space="preserve"> </w:t>
+      </w:r>
+    </w:p>
+    <w:p>
+      <w:pPr>
+        <w:rPr>
+          <w:rFonts w:ascii="Times New Roman" w:hAnsi="Times New Roman" w:cs="Times New Roman"/>
+          <w:b/>
+          <w:sz w:val="24"/>
+          <w:szCs w:val="24"/>
+          <w:lang w:val="fr-FR"/>
+        </w:rPr>
+      </w:pPr>
+      <w:r>
+        <w:rPr>
+          <w:rFonts w:ascii="Times New Roman" w:hAnsi="Times New Roman" w:cs="Times New Roman"/>
+          <w:b/>
+          <w:sz w:val="24"/>
+          <w:szCs w:val="24"/>
+          <w:lang w:val="fr-FR"/>
+        </w:rPr>
+        <w:t>SCENE</w:t>
+      </w:r>
+      <w:r>
+        <w:rPr>
+          <w:rFonts w:ascii="Times New Roman" w:hAnsi="Times New Roman" w:cs="Times New Roman"/>
+          <w:b/>
+          <w:sz w:val="24"/>
+          <w:szCs w:val="24"/>
+          <w:lang w:val="fr-FR"/>
+        </w:rPr>
+        <w:t xml:space="preserve"> 4</w:t>
+      </w:r>
+      <w:r>
+        <w:rPr>
+          <w:rFonts w:ascii="Times New Roman" w:hAnsi="Times New Roman" w:cs="Times New Roman"/>
+          <w:b/>
+          <w:sz w:val="24"/>
+          <w:szCs w:val="24"/>
+          <w:lang w:val="fr-FR"/>
+        </w:rPr>
+        <w:br/>
+      </w:r>
+      <w:r>
+        <w:rPr>
+          <w:rFonts w:ascii="Times New Roman" w:hAnsi="Times New Roman" w:cs="Times New Roman"/>
+          <w:sz w:val="24"/>
+          <w:szCs w:val="24"/>
+          <w:lang w:val="fr-FR"/>
+        </w:rPr>
+        <w:t>CÉLIMÈNE</w:t>
+      </w:r>
+      <w:r>
+        <w:rPr>
+          <w:rFonts w:ascii="Times New Roman" w:hAnsi="Times New Roman" w:cs="Times New Roman"/>
+          <w:sz w:val="24"/>
+          <w:szCs w:val="24"/>
+          <w:lang w:val="fr-FR"/>
+        </w:rPr>
+        <w:br/>
+      </w:r>
+      <w:r>
+        <w:rPr>
+          <w:rFonts w:ascii="Times New Roman" w:hAnsi="Times New Roman" w:cs="Times New Roman"/>
+          <w:sz w:val="24"/>
+          <w:szCs w:val="24"/>
+          <w:lang w:val="fr-FR"/>
+        </w:rPr>
+        <w:t>FILANDRE</w:t>
+      </w:r>
+    </w:p>
+    <w:p>
+      <w:pPr>
+        <w:rPr>
+          <w:rFonts w:ascii="Times New Roman" w:hAnsi="Times New Roman" w:cs="Times New Roman"/>
+          <w:b/>
+          <w:sz w:val="24"/>
+          <w:szCs w:val="24"/>
+          <w:lang w:val="fr-FR"/>
+        </w:rPr>
+      </w:pPr>
+      <w:r>
+        <w:rPr>
+          <w:rFonts w:ascii="Times New Roman" w:hAnsi="Times New Roman" w:cs="Times New Roman"/>
+          <w:b/>
+          <w:sz w:val="24"/>
+          <w:szCs w:val="24"/>
+          <w:lang w:val="fr-FR"/>
+        </w:rPr>
+        <w:t>/</w:t>
+      </w:r>
+      <w:r>
+        <w:rPr>
+          <w:rFonts w:ascii="Times New Roman" w:hAnsi="Times New Roman" w:cs="Times New Roman"/>
+          <w:b/>
+          <w:sz w:val="24"/>
+          <w:szCs w:val="24"/>
+          <w:lang w:val="fr-FR"/>
+        </w:rPr>
+        <w:t>SCENE</w:t>
+      </w:r>
+      <w:r>
+        <w:rPr>
+          <w:rFonts w:ascii="Times New Roman" w:hAnsi="Times New Roman" w:cs="Times New Roman"/>
+          <w:b/>
+          <w:sz w:val="24"/>
+          <w:szCs w:val="24"/>
+          <w:lang w:val="fr-FR"/>
+        </w:rPr>
+        <w:t>/</w:t>
+      </w:r>
+      <w:r>
+        <w:rPr>
+          <w:rFonts w:ascii="Times New Roman" w:hAnsi="Times New Roman" w:cs="Times New Roman"/>
+          <w:b/>
+          <w:sz w:val="24"/>
+          <w:szCs w:val="24"/>
+          <w:lang w:val="fr-FR"/>
+        </w:rPr>
+        <w:br/>
+      </w:r>
+      <w:r>
+        <w:rPr>
+          <w:rFonts w:ascii="Times New Roman" w:hAnsi="Times New Roman" w:cs="Times New Roman"/>
+          <w:sz w:val="24"/>
+          <w:szCs w:val="24"/>
+          <w:lang w:val="fr-FR"/>
+        </w:rPr>
+        <w:t>FILANDRE</w:t>
+      </w:r>
+      <w:r>
+        <w:rPr>
+          <w:rFonts w:ascii="Times New Roman" w:hAnsi="Times New Roman" w:cs="Times New Roman"/>
+          <w:sz w:val="24"/>
+          <w:szCs w:val="24"/>
+          <w:lang w:val="fr-FR"/>
+        </w:rPr>
+        <w:t xml:space="preserve"> </w:t>
+      </w:r>
+      <w:r>
+        <w:rPr>
+          <w:rFonts w:ascii="Times New Roman" w:hAnsi="Times New Roman" w:cs="Times New Roman"/>
+          <w:sz w:val="24"/>
+          <w:szCs w:val="24"/>
+          <w:lang w:val="fr-FR"/>
+        </w:rPr>
+        <w:t xml:space="preserve">– </w:t>
+      </w:r>
+      <w:r>
+        <w:rPr>
+          <w:rFonts w:ascii="Times New Roman" w:hAnsi="Times New Roman" w:cs="Times New Roman"/>
+          <w:sz w:val="24"/>
+          <w:szCs w:val="24"/>
+        </w:rPr>
+        <w:t>МОЛЧИТ</w:t>
+      </w:r>
+    </w:p>
+    <w:p>
+      <w:pPr>
+        <w:rPr>
+          <w:rFonts w:ascii="Times New Roman" w:hAnsi="Times New Roman" w:cs="Times New Roman"/>
+          <w:b/>
+          <w:sz w:val="24"/>
+          <w:szCs w:val="24"/>
+          <w:lang w:val="fr-FR"/>
+        </w:rPr>
+      </w:pPr>
+      <w:r>
+        <w:rPr>
+          <w:rFonts w:ascii="Times New Roman" w:hAnsi="Times New Roman" w:cs="Times New Roman"/>
+          <w:b/>
+          <w:sz w:val="24"/>
+          <w:szCs w:val="24"/>
+          <w:lang w:val="fr-FR"/>
+        </w:rPr>
+        <w:t>SCENE</w:t>
+      </w:r>
+      <w:r>
+        <w:rPr>
+          <w:rFonts w:ascii="Times New Roman" w:hAnsi="Times New Roman" w:cs="Times New Roman"/>
+          <w:b/>
+          <w:sz w:val="24"/>
+          <w:szCs w:val="24"/>
+          <w:lang w:val="fr-FR"/>
+        </w:rPr>
+        <w:t xml:space="preserve"> 5</w:t>
+      </w:r>
+      <w:r>
+        <w:rPr>
+          <w:rFonts w:ascii="Times New Roman" w:hAnsi="Times New Roman" w:cs="Times New Roman"/>
+          <w:b/>
+          <w:sz w:val="24"/>
+          <w:szCs w:val="24"/>
+          <w:lang w:val="fr-FR"/>
+        </w:rPr>
+        <w:br/>
+      </w:r>
+      <w:r>
+        <w:rPr>
+          <w:rFonts w:ascii="Times New Roman" w:hAnsi="Times New Roman" w:cs="Times New Roman"/>
+          <w:sz w:val="24"/>
+          <w:szCs w:val="24"/>
+          <w:lang w:val="fr-FR"/>
+        </w:rPr>
+        <w:t>ORANTE</w:t>
+      </w:r>
+      <w:r>
+        <w:rPr>
+          <w:rFonts w:ascii="Times New Roman" w:hAnsi="Times New Roman" w:cs="Times New Roman"/>
+          <w:sz w:val="24"/>
+          <w:szCs w:val="24"/>
+          <w:lang w:val="fr-FR"/>
+        </w:rPr>
+        <w:br/>
+      </w:r>
+      <w:r>
+        <w:rPr>
+          <w:rFonts w:ascii="Times New Roman" w:hAnsi="Times New Roman" w:cs="Times New Roman"/>
+          <w:sz w:val="24"/>
+          <w:szCs w:val="24"/>
+          <w:lang w:val="fr-FR"/>
+        </w:rPr>
+        <w:t>FLORANTE</w:t>
+      </w:r>
+      <w:r>
+        <w:rPr>
+          <w:rFonts w:ascii="Times New Roman" w:hAnsi="Times New Roman" w:cs="Times New Roman"/>
+          <w:sz w:val="24"/>
+          <w:szCs w:val="24"/>
+          <w:lang w:val="fr-FR"/>
+        </w:rPr>
+        <w:br/>
+      </w:r>
+      <w:r>
+        <w:rPr>
+          <w:rFonts w:ascii="Times New Roman" w:hAnsi="Times New Roman" w:cs="Times New Roman"/>
+          <w:sz w:val="24"/>
+          <w:szCs w:val="24"/>
+          <w:lang w:val="fr-FR"/>
+        </w:rPr>
+        <w:t>FILANDRE</w:t>
+      </w:r>
+    </w:p>
+    <w:p>
+      <w:pPr>
+        <w:rPr>
+          <w:rFonts w:ascii="Times New Roman" w:hAnsi="Times New Roman" w:cs="Times New Roman"/>
+          <w:sz w:val="24"/>
+          <w:szCs w:val="24"/>
+          <w:lang w:val="fr-FR"/>
+        </w:rPr>
+      </w:pPr>
+    </w:p>
+    <w:p>
+      <w:pPr>
+        <w:rPr>
+          <w:rFonts w:ascii="Times New Roman" w:hAnsi="Times New Roman" w:cs="Times New Roman"/>
+          <w:b/>
+          <w:sz w:val="24"/>
+          <w:szCs w:val="24"/>
+          <w:lang w:val="fr-FR"/>
+        </w:rPr>
+      </w:pPr>
+      <w:r>
+        <w:rPr>
+          <w:rFonts w:ascii="Times New Roman" w:hAnsi="Times New Roman" w:cs="Times New Roman"/>
+          <w:b/>
+          <w:sz w:val="24"/>
+          <w:szCs w:val="24"/>
+          <w:lang w:val="fr-FR"/>
+        </w:rPr>
+        <w:t xml:space="preserve">ACTE </w:t>
+      </w:r>
+      <w:r>
+        <w:rPr>
+          <w:rFonts w:ascii="Times New Roman" w:hAnsi="Times New Roman" w:cs="Times New Roman"/>
+          <w:b/>
+          <w:sz w:val="24"/>
+          <w:szCs w:val="24"/>
+          <w:lang w:val="fr-FR"/>
+        </w:rPr>
+        <w:t>2</w:t>
+      </w:r>
+    </w:p>
+    <w:p>
+      <w:pPr>
+        <w:rPr>
+          <w:rFonts w:ascii="Times New Roman" w:hAnsi="Times New Roman" w:cs="Times New Roman"/>
+          <w:b/>
+          <w:sz w:val="24"/>
+          <w:szCs w:val="24"/>
+          <w:lang w:val="fr-FR"/>
+        </w:rPr>
+      </w:pPr>
+    </w:p>
+    <w:p>
+      <w:pPr>
+        <w:rPr>
+          <w:rFonts w:ascii="Times New Roman" w:hAnsi="Times New Roman" w:cs="Times New Roman"/>
+          <w:b/>
+          <w:sz w:val="24"/>
+          <w:szCs w:val="24"/>
+          <w:lang w:val="fr-FR"/>
+        </w:rPr>
+      </w:pPr>
+      <w:r>
+        <w:rPr>
+          <w:rFonts w:ascii="Times New Roman" w:hAnsi="Times New Roman" w:cs="Times New Roman"/>
+          <w:b/>
+          <w:sz w:val="24"/>
+          <w:szCs w:val="24"/>
+          <w:lang w:val="fr-FR"/>
+        </w:rPr>
+        <w:t>SCENE 1</w:t>
+      </w:r>
+      <w:r>
+        <w:rPr>
+          <w:rFonts w:ascii="Times New Roman" w:hAnsi="Times New Roman" w:cs="Times New Roman"/>
+          <w:b/>
+          <w:sz w:val="24"/>
+          <w:szCs w:val="24"/>
+          <w:lang w:val="fr-FR"/>
+        </w:rPr>
+        <w:br/>
+      </w:r>
+      <w:r>
+        <w:rPr>
+          <w:rFonts w:ascii="Times New Roman" w:hAnsi="Times New Roman" w:cs="Times New Roman"/>
+          <w:sz w:val="24"/>
+          <w:szCs w:val="24"/>
+          <w:lang w:val="fr-FR"/>
+        </w:rPr>
+        <w:t>CÉLIMÈNE</w:t>
+      </w:r>
+      <w:r>
+        <w:rPr>
+          <w:rFonts w:ascii="Times New Roman" w:hAnsi="Times New Roman" w:cs="Times New Roman"/>
+          <w:sz w:val="24"/>
+          <w:szCs w:val="24"/>
+          <w:lang w:val="fr-FR"/>
+        </w:rPr>
+        <w:br/>
+      </w:r>
+      <w:r>
+        <w:rPr>
+          <w:rFonts w:ascii="Times New Roman" w:hAnsi="Times New Roman" w:cs="Times New Roman"/>
+          <w:sz w:val="24"/>
+          <w:szCs w:val="24"/>
+          <w:lang w:val="fr-FR"/>
+        </w:rPr>
+        <w:t>FÉLICIE</w:t>
+      </w:r>
+      <w:r>
+        <w:rPr>
+          <w:rFonts w:ascii="Times New Roman" w:hAnsi="Times New Roman" w:cs="Times New Roman"/>
+          <w:sz w:val="24"/>
+          <w:szCs w:val="24"/>
+          <w:lang w:val="fr-FR"/>
+        </w:rPr>
+        <w:br/>
+      </w:r>
+      <w:r>
+        <w:rPr>
+          <w:rFonts w:ascii="Times New Roman" w:hAnsi="Times New Roman" w:cs="Times New Roman"/>
+          <w:sz w:val="24"/>
+          <w:szCs w:val="24"/>
+          <w:lang w:val="fr-FR"/>
+        </w:rPr>
+        <w:lastRenderedPageBreak/>
+        <w:br/>
+      </w:r>
+      <w:r>
+        <w:rPr>
+          <w:rFonts w:ascii="Times New Roman" w:hAnsi="Times New Roman" w:cs="Times New Roman"/>
+          <w:b/>
+          <w:sz w:val="24"/>
+          <w:szCs w:val="24"/>
+          <w:lang w:val="fr-FR"/>
+        </w:rPr>
+        <w:t>/</w:t>
+      </w:r>
+      <w:r>
+        <w:rPr>
+          <w:rFonts w:ascii="Times New Roman" w:hAnsi="Times New Roman" w:cs="Times New Roman"/>
+          <w:b/>
+          <w:sz w:val="24"/>
+          <w:szCs w:val="24"/>
+          <w:lang w:val="fr-FR"/>
+        </w:rPr>
+        <w:t>SCENE</w:t>
+      </w:r>
+      <w:r>
+        <w:rPr>
+          <w:rFonts w:ascii="Times New Roman" w:hAnsi="Times New Roman" w:cs="Times New Roman"/>
+          <w:b/>
+          <w:sz w:val="24"/>
+          <w:szCs w:val="24"/>
+          <w:lang w:val="fr-FR"/>
+        </w:rPr>
+        <w:t>/</w:t>
+      </w:r>
+      <w:r>
+        <w:rPr>
+          <w:rFonts w:ascii="Times New Roman" w:hAnsi="Times New Roman" w:cs="Times New Roman"/>
+          <w:b/>
+          <w:sz w:val="24"/>
+          <w:szCs w:val="24"/>
+          <w:lang w:val="fr-FR"/>
+        </w:rPr>
+        <w:br/>
+      </w:r>
+      <w:r>
+        <w:rPr>
+          <w:rFonts w:ascii="Times New Roman" w:hAnsi="Times New Roman" w:cs="Times New Roman"/>
+          <w:sz w:val="24"/>
+          <w:szCs w:val="24"/>
+          <w:lang w:val="fr-FR"/>
+        </w:rPr>
+        <w:t>CÉLIMÈNE</w:t>
+      </w:r>
+      <w:r>
+        <w:rPr>
+          <w:rFonts w:ascii="Times New Roman" w:hAnsi="Times New Roman" w:cs="Times New Roman"/>
+          <w:sz w:val="24"/>
+          <w:szCs w:val="24"/>
+          <w:lang w:val="fr-FR"/>
+        </w:rPr>
+        <w:br/>
+      </w:r>
+      <w:r>
+        <w:rPr>
+          <w:rFonts w:ascii="Times New Roman" w:hAnsi="Times New Roman" w:cs="Times New Roman"/>
+          <w:sz w:val="24"/>
+          <w:szCs w:val="24"/>
+          <w:lang w:val="fr-FR"/>
+        </w:rPr>
+        <w:t>FÉLICIE</w:t>
+      </w:r>
+      <w:r>
+        <w:rPr>
+          <w:rFonts w:ascii="Times New Roman" w:hAnsi="Times New Roman" w:cs="Times New Roman"/>
+          <w:sz w:val="24"/>
+          <w:szCs w:val="24"/>
+          <w:lang w:val="fr-FR"/>
+        </w:rPr>
+        <w:br/>
+      </w:r>
+      <w:r>
+        <w:rPr>
+          <w:rFonts w:ascii="Times New Roman" w:hAnsi="Times New Roman" w:cs="Times New Roman"/>
+          <w:sz w:val="24"/>
+          <w:szCs w:val="24"/>
+          <w:lang w:val="fr-FR"/>
+        </w:rPr>
+        <w:t>ALIDOR</w:t>
+      </w:r>
+      <w:r>
+        <w:rPr>
+          <w:rFonts w:ascii="Times New Roman" w:hAnsi="Times New Roman" w:cs="Times New Roman"/>
+          <w:sz w:val="24"/>
+          <w:szCs w:val="24"/>
+          <w:lang w:val="fr-FR"/>
+        </w:rPr>
+        <w:br/>
+        <w:t>LYSIS</w:t>
+      </w:r>
+      <w:r>
+        <w:rPr>
+          <w:rFonts w:ascii="Times New Roman" w:hAnsi="Times New Roman" w:cs="Times New Roman"/>
+          <w:sz w:val="24"/>
+          <w:szCs w:val="24"/>
+          <w:lang w:val="fr-FR"/>
+        </w:rPr>
+        <w:t xml:space="preserve"> </w:t>
+      </w:r>
+      <w:r>
+        <w:rPr>
+          <w:rFonts w:ascii="Times New Roman" w:hAnsi="Times New Roman" w:cs="Times New Roman"/>
+          <w:sz w:val="24"/>
+          <w:szCs w:val="24"/>
+          <w:lang w:val="fr-FR"/>
+        </w:rPr>
+        <w:t xml:space="preserve">– </w:t>
+      </w:r>
+      <w:r>
+        <w:rPr>
+          <w:rFonts w:ascii="Times New Roman" w:hAnsi="Times New Roman" w:cs="Times New Roman"/>
+          <w:sz w:val="24"/>
+          <w:szCs w:val="24"/>
+        </w:rPr>
+        <w:t>МОЛЧИТ</w:t>
+      </w:r>
+    </w:p>
+    <w:p>
+      <w:pPr>
+        <w:rPr>
+          <w:rFonts w:ascii="Times New Roman" w:hAnsi="Times New Roman" w:cs="Times New Roman"/>
+          <w:b/>
+          <w:sz w:val="24"/>
+          <w:szCs w:val="24"/>
+          <w:lang w:val="en-US"/>
+        </w:rPr>
+      </w:pPr>
+      <w:r>
+        <w:rPr>
+          <w:rFonts w:ascii="Times New Roman" w:hAnsi="Times New Roman" w:cs="Times New Roman"/>
+          <w:b/>
+          <w:sz w:val="24"/>
+          <w:szCs w:val="24"/>
+          <w:lang w:val="en-US"/>
+        </w:rPr>
+        <w:t>SCENE 2</w:t>
+      </w:r>
+      <w:r>
+        <w:rPr>
+          <w:rFonts w:ascii="Times New Roman" w:hAnsi="Times New Roman" w:cs="Times New Roman"/>
+          <w:b/>
+          <w:sz w:val="24"/>
+          <w:szCs w:val="24"/>
+          <w:lang w:val="en-US"/>
+        </w:rPr>
+        <w:br/>
+      </w:r>
+      <w:r>
+        <w:rPr>
+          <w:rFonts w:ascii="Times New Roman" w:hAnsi="Times New Roman" w:cs="Times New Roman"/>
+          <w:sz w:val="24"/>
+          <w:szCs w:val="24"/>
+          <w:lang w:val="en-US"/>
+        </w:rPr>
+        <w:t>ALIDOR</w:t>
+      </w:r>
+      <w:r>
+        <w:rPr>
+          <w:rFonts w:ascii="Times New Roman" w:hAnsi="Times New Roman" w:cs="Times New Roman"/>
+          <w:sz w:val="24"/>
+          <w:szCs w:val="24"/>
+          <w:lang w:val="en-US"/>
+        </w:rPr>
+        <w:br/>
+        <w:t>LYSIS</w:t>
+      </w:r>
+    </w:p>
+    <w:p>
+      <w:pPr>
+        <w:rPr>
+          <w:rFonts w:ascii="Times New Roman" w:hAnsi="Times New Roman" w:cs="Times New Roman"/>
+          <w:b/>
+          <w:sz w:val="24"/>
+          <w:szCs w:val="24"/>
+          <w:lang w:val="fr-FR"/>
+        </w:rPr>
+      </w:pPr>
+      <w:r>
+        <w:rPr>
+          <w:rFonts w:ascii="Times New Roman" w:hAnsi="Times New Roman" w:cs="Times New Roman"/>
+          <w:b/>
+          <w:sz w:val="24"/>
+          <w:szCs w:val="24"/>
+          <w:lang w:val="fr-FR"/>
+        </w:rPr>
+        <w:t>/SCENE/</w:t>
+      </w:r>
+      <w:r>
+        <w:rPr>
+          <w:rFonts w:ascii="Times New Roman" w:hAnsi="Times New Roman" w:cs="Times New Roman"/>
+          <w:b/>
+          <w:sz w:val="24"/>
+          <w:szCs w:val="24"/>
+          <w:lang w:val="fr-FR"/>
+        </w:rPr>
+        <w:br/>
+      </w:r>
+      <w:r>
+        <w:rPr>
+          <w:rFonts w:ascii="Times New Roman" w:hAnsi="Times New Roman" w:cs="Times New Roman"/>
+          <w:sz w:val="24"/>
+          <w:szCs w:val="24"/>
+          <w:lang w:val="fr-FR"/>
+        </w:rPr>
+        <w:t>ALIDOR</w:t>
+      </w:r>
+    </w:p>
+    <w:p>
+      <w:pPr>
+        <w:rPr>
+          <w:rFonts w:ascii="Times New Roman" w:hAnsi="Times New Roman" w:cs="Times New Roman"/>
+          <w:b/>
+          <w:sz w:val="24"/>
+          <w:szCs w:val="24"/>
+          <w:lang w:val="fr-FR"/>
+        </w:rPr>
+      </w:pPr>
+      <w:r>
+        <w:rPr>
+          <w:rFonts w:ascii="Times New Roman" w:hAnsi="Times New Roman" w:cs="Times New Roman"/>
+          <w:b/>
+          <w:sz w:val="24"/>
+          <w:szCs w:val="24"/>
+          <w:lang w:val="fr-FR"/>
+        </w:rPr>
+        <w:t>SCENE 3</w:t>
+      </w:r>
+      <w:r>
+        <w:rPr>
+          <w:rFonts w:ascii="Times New Roman" w:hAnsi="Times New Roman" w:cs="Times New Roman"/>
+          <w:b/>
+          <w:sz w:val="24"/>
+          <w:szCs w:val="24"/>
+          <w:lang w:val="fr-FR"/>
+        </w:rPr>
+        <w:br/>
+      </w:r>
+      <w:r>
+        <w:rPr>
+          <w:rFonts w:ascii="Times New Roman" w:hAnsi="Times New Roman" w:cs="Times New Roman"/>
+          <w:sz w:val="24"/>
+          <w:szCs w:val="24"/>
+          <w:lang w:val="fr-FR"/>
+        </w:rPr>
+        <w:t>FÉLICIE</w:t>
+      </w:r>
+      <w:r>
+        <w:rPr>
+          <w:rFonts w:ascii="Times New Roman" w:hAnsi="Times New Roman" w:cs="Times New Roman"/>
+          <w:sz w:val="24"/>
+          <w:szCs w:val="24"/>
+          <w:lang w:val="fr-FR"/>
+        </w:rPr>
+        <w:br/>
+      </w:r>
+      <w:r>
+        <w:rPr>
+          <w:rFonts w:ascii="Times New Roman" w:hAnsi="Times New Roman" w:cs="Times New Roman"/>
+          <w:sz w:val="24"/>
+          <w:szCs w:val="24"/>
+          <w:lang w:val="fr-FR"/>
+        </w:rPr>
+        <w:t>CÉLIMÈNE</w:t>
+      </w:r>
+      <w:r>
+        <w:rPr>
+          <w:rFonts w:ascii="Times New Roman" w:hAnsi="Times New Roman" w:cs="Times New Roman"/>
+          <w:sz w:val="24"/>
+          <w:szCs w:val="24"/>
+          <w:lang w:val="fr-FR"/>
+        </w:rPr>
+        <w:br/>
+      </w:r>
+      <w:r>
+        <w:rPr>
+          <w:rFonts w:ascii="Times New Roman" w:hAnsi="Times New Roman" w:cs="Times New Roman"/>
+          <w:sz w:val="24"/>
+          <w:szCs w:val="24"/>
+          <w:lang w:val="fr-FR"/>
+        </w:rPr>
+        <w:t>ALIDOR</w:t>
+      </w:r>
+      <w:r>
+        <w:rPr>
+          <w:rFonts w:ascii="Times New Roman" w:hAnsi="Times New Roman" w:cs="Times New Roman"/>
+          <w:sz w:val="24"/>
+          <w:szCs w:val="24"/>
+          <w:lang w:val="fr-FR"/>
+        </w:rPr>
+        <w:t xml:space="preserve"> – </w:t>
+      </w:r>
+      <w:r>
+        <w:rPr>
+          <w:rFonts w:ascii="Times New Roman" w:hAnsi="Times New Roman" w:cs="Times New Roman"/>
+          <w:sz w:val="24"/>
+          <w:szCs w:val="24"/>
+        </w:rPr>
+        <w:t>МОЛЧИТ</w:t>
+      </w:r>
+    </w:p>
+    <w:p>
+      <w:pPr>
+        <w:rPr>
+          <w:rFonts w:ascii="Times New Roman" w:hAnsi="Times New Roman" w:cs="Times New Roman"/>
+          <w:b/>
+          <w:sz w:val="24"/>
+          <w:szCs w:val="24"/>
+          <w:lang w:val="fr-FR"/>
+        </w:rPr>
+      </w:pPr>
+      <w:r>
+        <w:rPr>
+          <w:rFonts w:ascii="Times New Roman" w:hAnsi="Times New Roman" w:cs="Times New Roman"/>
+          <w:b/>
+          <w:sz w:val="24"/>
+          <w:szCs w:val="24"/>
+          <w:lang w:val="fr-FR"/>
+        </w:rPr>
+        <w:t>SCENE</w:t>
+      </w:r>
+      <w:r>
+        <w:rPr>
+          <w:rFonts w:ascii="Times New Roman" w:hAnsi="Times New Roman" w:cs="Times New Roman"/>
+          <w:b/>
+          <w:sz w:val="24"/>
+          <w:szCs w:val="24"/>
+          <w:lang w:val="fr-FR"/>
+        </w:rPr>
+        <w:t xml:space="preserve"> 4</w:t>
+      </w:r>
+      <w:r>
+        <w:rPr>
+          <w:rFonts w:ascii="Times New Roman" w:hAnsi="Times New Roman" w:cs="Times New Roman"/>
+          <w:b/>
+          <w:sz w:val="24"/>
+          <w:szCs w:val="24"/>
+          <w:lang w:val="fr-FR"/>
+        </w:rPr>
+        <w:br/>
+      </w:r>
+      <w:r>
+        <w:rPr>
+          <w:rFonts w:ascii="Times New Roman" w:hAnsi="Times New Roman" w:cs="Times New Roman"/>
+          <w:sz w:val="24"/>
+          <w:szCs w:val="24"/>
+          <w:lang w:val="fr-FR"/>
+        </w:rPr>
+        <w:t>ORANTE</w:t>
+      </w:r>
+      <w:r>
+        <w:rPr>
+          <w:rFonts w:ascii="Times New Roman" w:hAnsi="Times New Roman" w:cs="Times New Roman"/>
+          <w:sz w:val="24"/>
+          <w:szCs w:val="24"/>
+          <w:lang w:val="fr-FR"/>
+        </w:rPr>
+        <w:br/>
+      </w:r>
+      <w:r>
+        <w:rPr>
+          <w:rFonts w:ascii="Times New Roman" w:hAnsi="Times New Roman" w:cs="Times New Roman"/>
+          <w:sz w:val="24"/>
+          <w:szCs w:val="24"/>
+          <w:lang w:val="fr-FR"/>
+        </w:rPr>
+        <w:t>FLORANTE</w:t>
+      </w:r>
+      <w:r>
+        <w:rPr>
+          <w:rFonts w:ascii="Times New Roman" w:hAnsi="Times New Roman" w:cs="Times New Roman"/>
+          <w:sz w:val="24"/>
+          <w:szCs w:val="24"/>
+          <w:lang w:val="fr-FR"/>
+        </w:rPr>
+        <w:t xml:space="preserve"> </w:t>
+      </w:r>
+      <w:r>
+        <w:rPr>
+          <w:rFonts w:ascii="Times New Roman" w:hAnsi="Times New Roman" w:cs="Times New Roman"/>
+          <w:sz w:val="24"/>
+          <w:szCs w:val="24"/>
+          <w:lang w:val="fr-FR"/>
+        </w:rPr>
+        <w:br/>
+      </w:r>
+      <w:r>
+        <w:rPr>
+          <w:rFonts w:ascii="Times New Roman" w:hAnsi="Times New Roman" w:cs="Times New Roman"/>
+          <w:sz w:val="24"/>
+          <w:szCs w:val="24"/>
+          <w:lang w:val="fr-FR"/>
+        </w:rPr>
+        <w:t>CÉLIMÈNE</w:t>
+      </w:r>
+      <w:r>
+        <w:rPr>
+          <w:rFonts w:ascii="Times New Roman" w:hAnsi="Times New Roman" w:cs="Times New Roman"/>
+          <w:sz w:val="24"/>
+          <w:szCs w:val="24"/>
+          <w:lang w:val="fr-FR"/>
+        </w:rPr>
+        <w:br/>
+      </w:r>
+      <w:r>
+        <w:rPr>
+          <w:rFonts w:ascii="Times New Roman" w:hAnsi="Times New Roman" w:cs="Times New Roman"/>
+          <w:sz w:val="24"/>
+          <w:szCs w:val="24"/>
+          <w:lang w:val="fr-FR"/>
+        </w:rPr>
+        <w:t>FÉLICIE</w:t>
+      </w:r>
+      <w:r>
+        <w:rPr>
+          <w:rFonts w:ascii="Times New Roman" w:hAnsi="Times New Roman" w:cs="Times New Roman"/>
+          <w:sz w:val="24"/>
+          <w:szCs w:val="24"/>
+          <w:lang w:val="fr-FR"/>
+        </w:rPr>
+        <w:br/>
+      </w:r>
+      <w:r>
+        <w:rPr>
+          <w:rFonts w:ascii="Times New Roman" w:hAnsi="Times New Roman" w:cs="Times New Roman"/>
+          <w:sz w:val="24"/>
+          <w:szCs w:val="24"/>
+          <w:lang w:val="fr-FR"/>
+        </w:rPr>
+        <w:t>ALIDOR</w:t>
+      </w:r>
+      <w:r>
+        <w:rPr>
+          <w:rFonts w:ascii="Times New Roman" w:hAnsi="Times New Roman" w:cs="Times New Roman"/>
+          <w:sz w:val="24"/>
+          <w:szCs w:val="24"/>
+          <w:lang w:val="fr-FR"/>
+        </w:rPr>
+        <w:t xml:space="preserve"> – </w:t>
+      </w:r>
+      <w:r>
+        <w:rPr>
+          <w:rFonts w:ascii="Times New Roman" w:hAnsi="Times New Roman" w:cs="Times New Roman"/>
+          <w:sz w:val="24"/>
+          <w:szCs w:val="24"/>
+        </w:rPr>
+        <w:t>МОЛЧИТ</w:t>
+      </w:r>
+    </w:p>
+    <w:p>
+      <w:pPr>
+        <w:rPr>
+          <w:rFonts w:ascii="Times New Roman" w:hAnsi="Times New Roman" w:cs="Times New Roman"/>
+          <w:b/>
+          <w:sz w:val="24"/>
+          <w:szCs w:val="24"/>
+          <w:lang w:val="en-US"/>
+        </w:rPr>
+      </w:pPr>
+      <w:r>
+        <w:rPr>
+          <w:rFonts w:ascii="Times New Roman" w:hAnsi="Times New Roman" w:cs="Times New Roman"/>
+          <w:b/>
+          <w:sz w:val="24"/>
+          <w:szCs w:val="24"/>
+          <w:lang w:val="en-US"/>
+        </w:rPr>
+        <w:t>/SCENE/</w:t>
+      </w:r>
+      <w:r>
+        <w:rPr>
+          <w:rFonts w:ascii="Times New Roman" w:hAnsi="Times New Roman" w:cs="Times New Roman"/>
+          <w:b/>
+          <w:sz w:val="24"/>
+          <w:szCs w:val="24"/>
+          <w:lang w:val="en-US"/>
+        </w:rPr>
+        <w:br/>
+      </w:r>
+      <w:r>
+        <w:rPr>
+          <w:rFonts w:ascii="Times New Roman" w:hAnsi="Times New Roman" w:cs="Times New Roman"/>
+          <w:sz w:val="24"/>
+          <w:szCs w:val="24"/>
+          <w:lang w:val="en-US"/>
+        </w:rPr>
+        <w:t>ORANTE</w:t>
+      </w:r>
+      <w:r>
+        <w:rPr>
+          <w:rFonts w:ascii="Times New Roman" w:hAnsi="Times New Roman" w:cs="Times New Roman"/>
+          <w:sz w:val="24"/>
+          <w:szCs w:val="24"/>
+          <w:lang w:val="en-US"/>
+        </w:rPr>
+        <w:br/>
+      </w:r>
+      <w:r>
+        <w:rPr>
+          <w:rFonts w:ascii="Times New Roman" w:hAnsi="Times New Roman" w:cs="Times New Roman"/>
+          <w:sz w:val="24"/>
+          <w:szCs w:val="24"/>
+          <w:lang w:val="en-US"/>
+        </w:rPr>
+        <w:t xml:space="preserve">ALIDOR – </w:t>
+      </w:r>
+      <w:r>
+        <w:rPr>
+          <w:rFonts w:ascii="Times New Roman" w:hAnsi="Times New Roman" w:cs="Times New Roman"/>
+          <w:sz w:val="24"/>
+          <w:szCs w:val="24"/>
+        </w:rPr>
+        <w:t>МОЛЧИТ</w:t>
+      </w:r>
+    </w:p>
+    <w:p>
+      <w:pPr>
+        <w:rPr>
+          <w:rFonts w:ascii="Times New Roman" w:hAnsi="Times New Roman" w:cs="Times New Roman"/>
+          <w:b/>
+          <w:sz w:val="24"/>
+          <w:szCs w:val="24"/>
+          <w:lang w:val="en-US"/>
+        </w:rPr>
+      </w:pPr>
+      <w:r>
+        <w:rPr>
+          <w:rFonts w:ascii="Times New Roman" w:hAnsi="Times New Roman" w:cs="Times New Roman"/>
+          <w:b/>
+          <w:sz w:val="24"/>
+          <w:szCs w:val="24"/>
+          <w:lang w:val="en-US"/>
+        </w:rPr>
+        <w:t>SCENE 5</w:t>
+      </w:r>
+      <w:r>
+        <w:rPr>
+          <w:rFonts w:ascii="Times New Roman" w:hAnsi="Times New Roman" w:cs="Times New Roman"/>
+          <w:b/>
+          <w:sz w:val="24"/>
+          <w:szCs w:val="24"/>
+          <w:lang w:val="en-US"/>
+        </w:rPr>
+        <w:br/>
+      </w:r>
+      <w:r>
+        <w:rPr>
+          <w:rFonts w:ascii="Times New Roman" w:hAnsi="Times New Roman" w:cs="Times New Roman"/>
+          <w:sz w:val="24"/>
+          <w:szCs w:val="24"/>
+          <w:lang w:val="en-US"/>
+        </w:rPr>
+        <w:t>ALIDOR</w:t>
+      </w:r>
+    </w:p>
+    <w:p>
+      <w:pPr>
+        <w:rPr>
+          <w:rFonts w:ascii="Times New Roman" w:hAnsi="Times New Roman" w:cs="Times New Roman"/>
+          <w:sz w:val="24"/>
+          <w:szCs w:val="24"/>
+          <w:lang w:val="en-US"/>
+        </w:rPr>
+      </w:pPr>
+    </w:p>
+    <w:p>
+      <w:pPr>
+        <w:rPr>
+          <w:rFonts w:ascii="Times New Roman" w:hAnsi="Times New Roman" w:cs="Times New Roman"/>
+          <w:b/>
+          <w:sz w:val="24"/>
+          <w:szCs w:val="24"/>
+          <w:lang w:val="fr-FR"/>
+        </w:rPr>
+      </w:pPr>
+      <w:r>
+        <w:rPr>
+          <w:rFonts w:ascii="Times New Roman" w:hAnsi="Times New Roman" w:cs="Times New Roman"/>
+          <w:b/>
+          <w:sz w:val="24"/>
+          <w:szCs w:val="24"/>
+          <w:lang w:val="fr-FR"/>
+        </w:rPr>
+        <w:t>ACTE</w:t>
+      </w:r>
+      <w:r>
+        <w:rPr>
+          <w:rFonts w:ascii="Times New Roman" w:hAnsi="Times New Roman" w:cs="Times New Roman"/>
+          <w:b/>
+          <w:sz w:val="24"/>
+          <w:szCs w:val="24"/>
+          <w:lang w:val="fr-FR"/>
+        </w:rPr>
         <w:t xml:space="preserve"> 3 </w:t>
       </w:r>
-      <w:r>
-        <w:rPr>
-          <w:rFonts w:ascii="Times New Roman" w:hAnsi="Times New Roman" w:cs="Times New Roman"/>
-          <w:b/>
+    </w:p>
+    <w:p>
+      <w:pPr>
+        <w:rPr>
+          <w:rFonts w:ascii="Times New Roman" w:hAnsi="Times New Roman" w:cs="Times New Roman"/>
+          <w:b/>
+          <w:sz w:val="24"/>
+          <w:szCs w:val="24"/>
+          <w:lang w:val="fr-FR"/>
+        </w:rPr>
+      </w:pPr>
+      <w:r>
+        <w:rPr>
+          <w:rFonts w:ascii="Times New Roman" w:hAnsi="Times New Roman" w:cs="Times New Roman"/>
+          <w:b/>
+          <w:sz w:val="24"/>
+          <w:szCs w:val="24"/>
+          <w:lang w:val="fr-FR"/>
+        </w:rPr>
+        <w:t>SCENE</w:t>
+      </w:r>
+      <w:r>
+        <w:rPr>
+          <w:rFonts w:ascii="Times New Roman" w:hAnsi="Times New Roman" w:cs="Times New Roman"/>
+          <w:b/>
+          <w:sz w:val="24"/>
+          <w:szCs w:val="24"/>
+          <w:lang w:val="fr-FR"/>
+        </w:rPr>
+        <w:t xml:space="preserve"> 1</w:t>
+      </w:r>
+      <w:r>
+        <w:rPr>
+          <w:rFonts w:ascii="Times New Roman" w:hAnsi="Times New Roman" w:cs="Times New Roman"/>
+          <w:b/>
+          <w:sz w:val="24"/>
+          <w:szCs w:val="24"/>
+          <w:lang w:val="fr-FR"/>
+        </w:rPr>
+        <w:br/>
+      </w:r>
+      <w:r>
+        <w:rPr>
+          <w:rFonts w:ascii="Times New Roman" w:hAnsi="Times New Roman" w:cs="Times New Roman"/>
+          <w:sz w:val="24"/>
+          <w:szCs w:val="24"/>
+          <w:lang w:val="fr-FR"/>
+        </w:rPr>
+        <w:t>CÉLIMÈNE</w:t>
+      </w:r>
+      <w:r>
+        <w:rPr>
+          <w:rFonts w:ascii="Times New Roman" w:hAnsi="Times New Roman" w:cs="Times New Roman"/>
+          <w:sz w:val="24"/>
+          <w:szCs w:val="24"/>
+          <w:lang w:val="fr-FR"/>
+        </w:rPr>
+        <w:br/>
+      </w:r>
+      <w:r>
+        <w:rPr>
+          <w:rFonts w:ascii="Times New Roman" w:hAnsi="Times New Roman" w:cs="Times New Roman"/>
+          <w:sz w:val="24"/>
+          <w:szCs w:val="24"/>
+          <w:lang w:val="fr-FR"/>
+        </w:rPr>
+        <w:t>ALIDOR</w:t>
+      </w:r>
+    </w:p>
+    <w:p>
+      <w:pPr>
+        <w:rPr>
+          <w:rFonts w:ascii="Times New Roman" w:hAnsi="Times New Roman" w:cs="Times New Roman"/>
+          <w:sz w:val="24"/>
+          <w:szCs w:val="24"/>
+          <w:lang w:val="fr-FR"/>
+        </w:rPr>
+      </w:pPr>
+      <w:r>
+        <w:rPr>
+          <w:rFonts w:ascii="Times New Roman" w:hAnsi="Times New Roman" w:cs="Times New Roman"/>
+          <w:b/>
+          <w:sz w:val="24"/>
+          <w:szCs w:val="24"/>
+          <w:lang w:val="fr-FR"/>
+        </w:rPr>
+        <w:t>SCENE</w:t>
+      </w:r>
+      <w:r>
+        <w:rPr>
+          <w:rFonts w:ascii="Times New Roman" w:hAnsi="Times New Roman" w:cs="Times New Roman"/>
+          <w:b/>
+          <w:sz w:val="24"/>
+          <w:szCs w:val="24"/>
+          <w:lang w:val="fr-FR"/>
+        </w:rPr>
+        <w:t xml:space="preserve"> 2</w:t>
+      </w:r>
+      <w:r>
+        <w:rPr>
+          <w:rFonts w:ascii="Times New Roman" w:hAnsi="Times New Roman" w:cs="Times New Roman"/>
+          <w:sz w:val="24"/>
+          <w:szCs w:val="24"/>
+          <w:lang w:val="fr-FR"/>
+        </w:rPr>
+        <w:br/>
+      </w:r>
+      <w:r>
+        <w:rPr>
+          <w:rFonts w:ascii="Times New Roman" w:hAnsi="Times New Roman" w:cs="Times New Roman"/>
+          <w:sz w:val="24"/>
+          <w:szCs w:val="24"/>
+          <w:lang w:val="fr-FR"/>
+        </w:rPr>
+        <w:t>CÉLIMÈNE</w:t>
+      </w:r>
+      <w:r>
+        <w:rPr>
+          <w:rFonts w:ascii="Times New Roman" w:hAnsi="Times New Roman" w:cs="Times New Roman"/>
+          <w:sz w:val="24"/>
+          <w:szCs w:val="24"/>
+          <w:lang w:val="fr-FR"/>
+        </w:rPr>
+        <w:t xml:space="preserve">  </w:t>
+      </w:r>
+    </w:p>
+    <w:p>
+      <w:pPr>
+        <w:rPr>
+          <w:rFonts w:ascii="Times New Roman" w:hAnsi="Times New Roman" w:cs="Times New Roman"/>
+          <w:b/>
+          <w:sz w:val="24"/>
+          <w:szCs w:val="24"/>
+          <w:lang w:val="fr-FR"/>
+        </w:rPr>
+      </w:pPr>
+      <w:r>
+        <w:rPr>
+          <w:rFonts w:ascii="Times New Roman" w:hAnsi="Times New Roman" w:cs="Times New Roman"/>
+          <w:b/>
+          <w:sz w:val="24"/>
+          <w:szCs w:val="24"/>
+          <w:lang w:val="fr-FR"/>
+        </w:rPr>
+        <w:t>SCENE</w:t>
+      </w:r>
+      <w:r>
+        <w:rPr>
+          <w:rFonts w:ascii="Times New Roman" w:hAnsi="Times New Roman" w:cs="Times New Roman"/>
+          <w:b/>
+          <w:sz w:val="24"/>
+          <w:szCs w:val="24"/>
+          <w:lang w:val="fr-FR"/>
+        </w:rPr>
+        <w:t xml:space="preserve"> 3</w:t>
+      </w:r>
+      <w:r>
+        <w:rPr>
+          <w:rFonts w:ascii="Times New Roman" w:hAnsi="Times New Roman" w:cs="Times New Roman"/>
+          <w:b/>
+          <w:sz w:val="24"/>
+          <w:szCs w:val="24"/>
+          <w:lang w:val="fr-FR"/>
+        </w:rPr>
+        <w:br/>
+      </w:r>
+      <w:r>
+        <w:rPr>
+          <w:rFonts w:ascii="Times New Roman" w:hAnsi="Times New Roman" w:cs="Times New Roman"/>
+          <w:sz w:val="24"/>
+          <w:szCs w:val="24"/>
+          <w:lang w:val="fr-FR"/>
+        </w:rPr>
+        <w:t>CÉLIMÈNE</w:t>
+      </w:r>
+      <w:r>
+        <w:rPr>
+          <w:rFonts w:ascii="Times New Roman" w:hAnsi="Times New Roman" w:cs="Times New Roman"/>
+          <w:sz w:val="24"/>
+          <w:szCs w:val="24"/>
+          <w:lang w:val="fr-FR"/>
+        </w:rPr>
+        <w:t xml:space="preserve">  </w:t>
+      </w:r>
+      <w:r>
+        <w:rPr>
+          <w:rFonts w:ascii="Times New Roman" w:hAnsi="Times New Roman" w:cs="Times New Roman"/>
           <w:sz w:val="24"/>
           <w:szCs w:val="24"/>
           <w:lang w:val="fr-FR"/>
@@ -431,50 +1693,83 @@
         </w:rPr>
         <w:t>FILANDRE</w:t>
       </w:r>
-      <w:r>
-        <w:rPr>
-          <w:rFonts w:ascii="Times New Roman" w:hAnsi="Times New Roman" w:cs="Times New Roman"/>
-          <w:sz w:val="24"/>
-          <w:szCs w:val="24"/>
-          <w:lang w:val="fr-FR"/>
-        </w:rPr>
-        <w:br/>
-      </w:r>
-      <w:r>
-        <w:rPr>
-          <w:rFonts w:ascii="Times New Roman" w:hAnsi="Times New Roman" w:cs="Times New Roman"/>
-          <w:sz w:val="24"/>
-          <w:szCs w:val="24"/>
-          <w:lang w:val="fr-FR"/>
-        </w:rPr>
-        <w:t>FLORANTE</w:t>
-      </w:r>
-      <w:r>
-        <w:rPr>
-          <w:rFonts w:ascii="Times New Roman" w:hAnsi="Times New Roman" w:cs="Times New Roman"/>
-          <w:sz w:val="24"/>
-          <w:szCs w:val="24"/>
-          <w:lang w:val="fr-FR"/>
-        </w:rPr>
-        <w:br/>
-      </w:r>
-      <w:r>
-        <w:rPr>
-          <w:rFonts w:ascii="Times New Roman" w:hAnsi="Times New Roman" w:cs="Times New Roman"/>
-          <w:sz w:val="24"/>
-          <w:szCs w:val="24"/>
-          <w:lang w:val="fr-FR"/>
-        </w:rPr>
-        <w:t>ORANTE</w:t>
-      </w:r>
-      <w:r>
-        <w:rPr>
-          <w:rFonts w:ascii="Times New Roman" w:hAnsi="Times New Roman" w:cs="Times New Roman"/>
-          <w:sz w:val="24"/>
-          <w:szCs w:val="24"/>
-          <w:lang w:val="fr-FR"/>
-        </w:rPr>
-        <w:t xml:space="preserve"> – </w:t>
+    </w:p>
+    <w:p>
+      <w:pPr>
+        <w:rPr>
+          <w:rFonts w:ascii="Times New Roman" w:hAnsi="Times New Roman" w:cs="Times New Roman"/>
+          <w:b/>
+          <w:sz w:val="24"/>
+          <w:szCs w:val="24"/>
+          <w:lang w:val="fr-FR"/>
+        </w:rPr>
+      </w:pPr>
+      <w:r>
+        <w:rPr>
+          <w:rFonts w:ascii="Times New Roman" w:hAnsi="Times New Roman" w:cs="Times New Roman"/>
+          <w:b/>
+          <w:sz w:val="24"/>
+          <w:szCs w:val="24"/>
+          <w:lang w:val="fr-FR"/>
+        </w:rPr>
+        <w:t>/</w:t>
+      </w:r>
+      <w:r>
+        <w:rPr>
+          <w:rFonts w:ascii="Times New Roman" w:hAnsi="Times New Roman" w:cs="Times New Roman"/>
+          <w:b/>
+          <w:sz w:val="24"/>
+          <w:szCs w:val="24"/>
+          <w:lang w:val="fr-FR"/>
+        </w:rPr>
+        <w:t>SCENE</w:t>
+      </w:r>
+      <w:r>
+        <w:rPr>
+          <w:rFonts w:ascii="Times New Roman" w:hAnsi="Times New Roman" w:cs="Times New Roman"/>
+          <w:b/>
+          <w:sz w:val="24"/>
+          <w:szCs w:val="24"/>
+          <w:lang w:val="fr-FR"/>
+        </w:rPr>
+        <w:t>/</w:t>
+      </w:r>
+      <w:r>
+        <w:rPr>
+          <w:rFonts w:ascii="Times New Roman" w:hAnsi="Times New Roman" w:cs="Times New Roman"/>
+          <w:b/>
+          <w:sz w:val="24"/>
+          <w:szCs w:val="24"/>
+          <w:lang w:val="fr-FR"/>
+        </w:rPr>
+        <w:br/>
+      </w:r>
+      <w:r>
+        <w:rPr>
+          <w:rFonts w:ascii="Times New Roman" w:hAnsi="Times New Roman" w:cs="Times New Roman"/>
+          <w:sz w:val="24"/>
+          <w:szCs w:val="24"/>
+          <w:lang w:val="fr-FR"/>
+        </w:rPr>
+        <w:t>CÉLIMÈNE</w:t>
+      </w:r>
+      <w:r>
+        <w:rPr>
+          <w:rFonts w:ascii="Times New Roman" w:hAnsi="Times New Roman" w:cs="Times New Roman"/>
+          <w:sz w:val="24"/>
+          <w:szCs w:val="24"/>
+          <w:lang w:val="fr-FR"/>
+        </w:rPr>
+        <w:t xml:space="preserve"> </w:t>
+      </w:r>
+      <w:r>
+        <w:rPr>
+          <w:rFonts w:ascii="Times New Roman" w:hAnsi="Times New Roman" w:cs="Times New Roman"/>
+          <w:sz w:val="24"/>
+          <w:szCs w:val="24"/>
+          <w:lang w:val="fr-FR"/>
+        </w:rPr>
+        <w:t xml:space="preserve">– </w:t>
       </w:r>
       <w:r>
         <w:rPr>
@@ -491,19 +1786,57 @@
           <w:szCs w:val="24"/>
           <w:lang w:val="fr-FR"/>
         </w:rPr>
-        <w:t xml:space="preserve"> </w:t>
-      </w:r>
-    </w:p>
-    <w:p>
-      <w:pPr>
-        <w:rPr>
-          <w:rFonts w:ascii="Times New Roman" w:hAnsi="Times New Roman" w:cs="Times New Roman"/>
-          <w:b/>
-          <w:sz w:val="24"/>
-          <w:szCs w:val="24"/>
-          <w:lang w:val="fr-FR"/>
-        </w:rPr>
-      </w:pPr>
+        <w:br/>
+      </w:r>
+      <w:r>
+        <w:rPr>
+          <w:rFonts w:ascii="Times New Roman" w:hAnsi="Times New Roman" w:cs="Times New Roman"/>
+          <w:sz w:val="24"/>
+          <w:szCs w:val="24"/>
+          <w:lang w:val="fr-FR"/>
+        </w:rPr>
+        <w:t>FILANDRE</w:t>
+      </w:r>
+      <w:r>
+        <w:rPr>
+          <w:rFonts w:ascii="Times New Roman" w:hAnsi="Times New Roman" w:cs="Times New Roman"/>
+          <w:sz w:val="24"/>
+          <w:szCs w:val="24"/>
+          <w:lang w:val="fr-FR"/>
+        </w:rPr>
+        <w:br/>
+      </w:r>
+      <w:r>
+        <w:rPr>
+          <w:rFonts w:ascii="Times New Roman" w:hAnsi="Times New Roman" w:cs="Times New Roman"/>
+          <w:color w:val="000000" w:themeColor="text1"/>
+          <w:sz w:val="24"/>
+          <w:szCs w:val="24"/>
+          <w:lang w:val="fr-FR"/>
+        </w:rPr>
+        <w:t xml:space="preserve">FLORANTE </w:t>
+      </w:r>
+    </w:p>
+    <w:p>
+      <w:pPr>
+        <w:rPr>
+          <w:rFonts w:ascii="Times New Roman" w:hAnsi="Times New Roman" w:cs="Times New Roman"/>
+          <w:b/>
+          <w:sz w:val="24"/>
+          <w:szCs w:val="24"/>
+          <w:lang w:val="fr-FR"/>
+        </w:rPr>
+      </w:pPr>
+      <w:r>
+        <w:rPr>
+          <w:rFonts w:ascii="Times New Roman" w:hAnsi="Times New Roman" w:cs="Times New Roman"/>
+          <w:b/>
+          <w:sz w:val="24"/>
+          <w:szCs w:val="24"/>
+          <w:lang w:val="fr-FR"/>
+        </w:rPr>
+        <w:t>*</w:t>
+      </w:r>
       <w:r>
         <w:rPr>
           <w:rFonts w:ascii="Times New Roman" w:hAnsi="Times New Roman" w:cs="Times New Roman"/>
@@ -532,1290 +1865,7 @@
           <w:szCs w:val="24"/>
           <w:lang w:val="fr-FR"/>
         </w:rPr>
-        <w:br/>
-      </w:r>
-      <w:r>
-        <w:rPr>
-          <w:rFonts w:ascii="Times New Roman" w:hAnsi="Times New Roman" w:cs="Times New Roman"/>
-          <w:sz w:val="24"/>
-          <w:szCs w:val="24"/>
-          <w:lang w:val="fr-FR"/>
-        </w:rPr>
-        <w:t>CÉLIMÈNE</w:t>
-      </w:r>
-      <w:r>
-        <w:rPr>
-          <w:rFonts w:ascii="Times New Roman" w:hAnsi="Times New Roman" w:cs="Times New Roman"/>
-          <w:sz w:val="24"/>
-          <w:szCs w:val="24"/>
-          <w:lang w:val="fr-FR"/>
-        </w:rPr>
-        <w:br/>
-      </w:r>
-      <w:r>
-        <w:rPr>
-          <w:rFonts w:ascii="Times New Roman" w:hAnsi="Times New Roman" w:cs="Times New Roman"/>
-          <w:sz w:val="24"/>
-          <w:szCs w:val="24"/>
-          <w:lang w:val="fr-FR"/>
-        </w:rPr>
-        <w:t>FILANDRE</w:t>
-      </w:r>
-    </w:p>
-    <w:p>
-      <w:pPr>
-        <w:rPr>
-          <w:rFonts w:ascii="Times New Roman" w:hAnsi="Times New Roman" w:cs="Times New Roman"/>
-          <w:b/>
-          <w:sz w:val="24"/>
-          <w:szCs w:val="24"/>
-          <w:lang w:val="fr-FR"/>
-        </w:rPr>
-      </w:pPr>
-      <w:r>
-        <w:rPr>
-          <w:rFonts w:ascii="Times New Roman" w:hAnsi="Times New Roman" w:cs="Times New Roman"/>
-          <w:b/>
-          <w:sz w:val="24"/>
-          <w:szCs w:val="24"/>
-          <w:lang w:val="fr-FR"/>
-        </w:rPr>
-        <w:t>/</w:t>
-      </w:r>
-      <w:r>
-        <w:rPr>
-          <w:rFonts w:ascii="Times New Roman" w:hAnsi="Times New Roman" w:cs="Times New Roman"/>
-          <w:b/>
-          <w:sz w:val="24"/>
-          <w:szCs w:val="24"/>
-          <w:lang w:val="fr-FR"/>
-        </w:rPr>
-        <w:t>SCENE</w:t>
-      </w:r>
-      <w:r>
-        <w:rPr>
-          <w:rFonts w:ascii="Times New Roman" w:hAnsi="Times New Roman" w:cs="Times New Roman"/>
-          <w:b/>
-          <w:sz w:val="24"/>
-          <w:szCs w:val="24"/>
-          <w:lang w:val="fr-FR"/>
-        </w:rPr>
-        <w:t>/</w:t>
-      </w:r>
-      <w:r>
-        <w:rPr>
-          <w:rFonts w:ascii="Times New Roman" w:hAnsi="Times New Roman" w:cs="Times New Roman"/>
-          <w:b/>
-          <w:sz w:val="24"/>
-          <w:szCs w:val="24"/>
-          <w:lang w:val="fr-FR"/>
-        </w:rPr>
-        <w:br/>
-      </w:r>
-      <w:r>
-        <w:rPr>
-          <w:rFonts w:ascii="Times New Roman" w:hAnsi="Times New Roman" w:cs="Times New Roman"/>
-          <w:sz w:val="24"/>
-          <w:szCs w:val="24"/>
-          <w:lang w:val="fr-FR"/>
-        </w:rPr>
-        <w:t>FILANDRE</w:t>
-      </w:r>
-      <w:r>
-        <w:rPr>
-          <w:rFonts w:ascii="Times New Roman" w:hAnsi="Times New Roman" w:cs="Times New Roman"/>
-          <w:sz w:val="24"/>
-          <w:szCs w:val="24"/>
-          <w:lang w:val="fr-FR"/>
-        </w:rPr>
-        <w:t xml:space="preserve"> </w:t>
-      </w:r>
-      <w:r>
-        <w:rPr>
-          <w:rFonts w:ascii="Times New Roman" w:hAnsi="Times New Roman" w:cs="Times New Roman"/>
-          <w:sz w:val="24"/>
-          <w:szCs w:val="24"/>
-          <w:lang w:val="fr-FR"/>
-        </w:rPr>
-        <w:t xml:space="preserve">– </w:t>
-      </w:r>
-      <w:r>
-        <w:rPr>
-          <w:rFonts w:ascii="Times New Roman" w:hAnsi="Times New Roman" w:cs="Times New Roman"/>
-          <w:sz w:val="24"/>
-          <w:szCs w:val="24"/>
-        </w:rPr>
-        <w:t>МОЛЧИТ</w:t>
-      </w:r>
-    </w:p>
-    <w:p>
-      <w:pPr>
-        <w:rPr>
-          <w:rFonts w:ascii="Times New Roman" w:hAnsi="Times New Roman" w:cs="Times New Roman"/>
-          <w:b/>
-          <w:sz w:val="24"/>
-          <w:szCs w:val="24"/>
-          <w:lang w:val="fr-FR"/>
-        </w:rPr>
-      </w:pPr>
-      <w:r>
-        <w:rPr>
-          <w:rFonts w:ascii="Times New Roman" w:hAnsi="Times New Roman" w:cs="Times New Roman"/>
-          <w:b/>
-          <w:sz w:val="24"/>
-          <w:szCs w:val="24"/>
-          <w:lang w:val="fr-FR"/>
-        </w:rPr>
-        <w:t>SCENE</w:t>
-      </w:r>
-      <w:r>
-        <w:rPr>
-          <w:rFonts w:ascii="Times New Roman" w:hAnsi="Times New Roman" w:cs="Times New Roman"/>
-          <w:b/>
-          <w:sz w:val="24"/>
-          <w:szCs w:val="24"/>
-          <w:lang w:val="fr-FR"/>
-        </w:rPr>
-        <w:t xml:space="preserve"> 5</w:t>
-      </w:r>
-      <w:r>
-        <w:rPr>
-          <w:rFonts w:ascii="Times New Roman" w:hAnsi="Times New Roman" w:cs="Times New Roman"/>
-          <w:b/>
-          <w:sz w:val="24"/>
-          <w:szCs w:val="24"/>
-          <w:lang w:val="fr-FR"/>
-        </w:rPr>
-        <w:br/>
-      </w:r>
-      <w:r>
-        <w:rPr>
-          <w:rFonts w:ascii="Times New Roman" w:hAnsi="Times New Roman" w:cs="Times New Roman"/>
-          <w:sz w:val="24"/>
-          <w:szCs w:val="24"/>
-          <w:lang w:val="fr-FR"/>
-        </w:rPr>
-        <w:t>ORANTE</w:t>
-      </w:r>
-      <w:r>
-        <w:rPr>
-          <w:rFonts w:ascii="Times New Roman" w:hAnsi="Times New Roman" w:cs="Times New Roman"/>
-          <w:sz w:val="24"/>
-          <w:szCs w:val="24"/>
-          <w:lang w:val="fr-FR"/>
-        </w:rPr>
-        <w:br/>
-      </w:r>
-      <w:r>
-        <w:rPr>
-          <w:rFonts w:ascii="Times New Roman" w:hAnsi="Times New Roman" w:cs="Times New Roman"/>
-          <w:sz w:val="24"/>
-          <w:szCs w:val="24"/>
-          <w:lang w:val="fr-FR"/>
-        </w:rPr>
-        <w:t>FLORANTE</w:t>
-      </w:r>
-      <w:r>
-        <w:rPr>
-          <w:rFonts w:ascii="Times New Roman" w:hAnsi="Times New Roman" w:cs="Times New Roman"/>
-          <w:sz w:val="24"/>
-          <w:szCs w:val="24"/>
-          <w:lang w:val="fr-FR"/>
-        </w:rPr>
-        <w:br/>
-      </w:r>
-      <w:r>
-        <w:rPr>
-          <w:rFonts w:ascii="Times New Roman" w:hAnsi="Times New Roman" w:cs="Times New Roman"/>
-          <w:sz w:val="24"/>
-          <w:szCs w:val="24"/>
-          <w:lang w:val="fr-FR"/>
-        </w:rPr>
-        <w:t>FILANDRE</w:t>
-      </w:r>
-    </w:p>
-    <w:p>
-      <w:pPr>
-        <w:rPr>
-          <w:rFonts w:ascii="Times New Roman" w:hAnsi="Times New Roman" w:cs="Times New Roman"/>
-          <w:sz w:val="24"/>
-          <w:szCs w:val="24"/>
-          <w:lang w:val="fr-FR"/>
-        </w:rPr>
-      </w:pPr>
-    </w:p>
-    <w:p>
-      <w:pPr>
-        <w:rPr>
-          <w:rFonts w:ascii="Times New Roman" w:hAnsi="Times New Roman" w:cs="Times New Roman"/>
-          <w:b/>
-          <w:sz w:val="24"/>
-          <w:szCs w:val="24"/>
-          <w:lang w:val="fr-FR"/>
-        </w:rPr>
-      </w:pPr>
-      <w:r>
-        <w:rPr>
-          <w:rFonts w:ascii="Times New Roman" w:hAnsi="Times New Roman" w:cs="Times New Roman"/>
-          <w:b/>
-          <w:sz w:val="24"/>
-          <w:szCs w:val="24"/>
-          <w:lang w:val="fr-FR"/>
-        </w:rPr>
-        <w:t xml:space="preserve">ACTE </w:t>
-      </w:r>
-      <w:r>
-        <w:rPr>
-          <w:rFonts w:ascii="Times New Roman" w:hAnsi="Times New Roman" w:cs="Times New Roman"/>
-          <w:b/>
-          <w:sz w:val="24"/>
-          <w:szCs w:val="24"/>
-          <w:lang w:val="fr-FR"/>
-        </w:rPr>
-        <w:t>2</w:t>
-      </w:r>
-    </w:p>
-    <w:p>
-      <w:pPr>
-        <w:rPr>
-          <w:rFonts w:ascii="Times New Roman" w:hAnsi="Times New Roman" w:cs="Times New Roman"/>
-          <w:b/>
-          <w:sz w:val="24"/>
-          <w:szCs w:val="24"/>
-          <w:lang w:val="fr-FR"/>
-        </w:rPr>
-      </w:pPr>
-    </w:p>
-    <w:p>
-      <w:pPr>
-        <w:rPr>
-          <w:rFonts w:ascii="Times New Roman" w:hAnsi="Times New Roman" w:cs="Times New Roman"/>
-          <w:b/>
-          <w:sz w:val="24"/>
-          <w:szCs w:val="24"/>
-          <w:lang w:val="fr-FR"/>
-        </w:rPr>
-      </w:pPr>
-      <w:r>
-        <w:rPr>
-          <w:rFonts w:ascii="Times New Roman" w:hAnsi="Times New Roman" w:cs="Times New Roman"/>
-          <w:b/>
-          <w:sz w:val="24"/>
-          <w:szCs w:val="24"/>
-          <w:lang w:val="fr-FR"/>
-        </w:rPr>
-        <w:t>SCENE 1</w:t>
-      </w:r>
-      <w:r>
-        <w:rPr>
-          <w:rFonts w:ascii="Times New Roman" w:hAnsi="Times New Roman" w:cs="Times New Roman"/>
-          <w:b/>
-          <w:sz w:val="24"/>
-          <w:szCs w:val="24"/>
-          <w:lang w:val="fr-FR"/>
-        </w:rPr>
-        <w:br/>
-      </w:r>
-      <w:r>
-        <w:rPr>
-          <w:rFonts w:ascii="Times New Roman" w:hAnsi="Times New Roman" w:cs="Times New Roman"/>
-          <w:sz w:val="24"/>
-          <w:szCs w:val="24"/>
-          <w:lang w:val="fr-FR"/>
-        </w:rPr>
-        <w:t>CÉLIMÈNE</w:t>
-      </w:r>
-      <w:r>
-        <w:rPr>
-          <w:rFonts w:ascii="Times New Roman" w:hAnsi="Times New Roman" w:cs="Times New Roman"/>
-          <w:sz w:val="24"/>
-          <w:szCs w:val="24"/>
-          <w:lang w:val="fr-FR"/>
-        </w:rPr>
-        <w:br/>
-      </w:r>
-      <w:r>
-        <w:rPr>
-          <w:rFonts w:ascii="Times New Roman" w:hAnsi="Times New Roman" w:cs="Times New Roman"/>
-          <w:sz w:val="24"/>
-          <w:szCs w:val="24"/>
-          <w:lang w:val="fr-FR"/>
-        </w:rPr>
-        <w:t>FÉLICIE</w:t>
-      </w:r>
-      <w:r>
-        <w:rPr>
-          <w:rFonts w:ascii="Times New Roman" w:hAnsi="Times New Roman" w:cs="Times New Roman"/>
-          <w:sz w:val="24"/>
-          <w:szCs w:val="24"/>
-          <w:lang w:val="fr-FR"/>
-        </w:rPr>
-        <w:br/>
-      </w:r>
-      <w:r>
-        <w:rPr>
-          <w:rFonts w:ascii="Times New Roman" w:hAnsi="Times New Roman" w:cs="Times New Roman"/>
-          <w:sz w:val="24"/>
-          <w:szCs w:val="24"/>
-          <w:lang w:val="fr-FR"/>
-        </w:rPr>
-        <w:lastRenderedPageBreak/>
-        <w:br/>
-      </w:r>
-      <w:r>
-        <w:rPr>
-          <w:rFonts w:ascii="Times New Roman" w:hAnsi="Times New Roman" w:cs="Times New Roman"/>
-          <w:b/>
-          <w:sz w:val="24"/>
-          <w:szCs w:val="24"/>
-          <w:lang w:val="fr-FR"/>
-        </w:rPr>
-        <w:t>/</w:t>
-      </w:r>
-      <w:r>
-        <w:rPr>
-          <w:rFonts w:ascii="Times New Roman" w:hAnsi="Times New Roman" w:cs="Times New Roman"/>
-          <w:b/>
-          <w:sz w:val="24"/>
-          <w:szCs w:val="24"/>
-          <w:lang w:val="fr-FR"/>
-        </w:rPr>
-        <w:t>SCENE</w:t>
-      </w:r>
-      <w:r>
-        <w:rPr>
-          <w:rFonts w:ascii="Times New Roman" w:hAnsi="Times New Roman" w:cs="Times New Roman"/>
-          <w:b/>
-          <w:sz w:val="24"/>
-          <w:szCs w:val="24"/>
-          <w:lang w:val="fr-FR"/>
-        </w:rPr>
-        <w:t>/</w:t>
-      </w:r>
-      <w:r>
-        <w:rPr>
-          <w:rFonts w:ascii="Times New Roman" w:hAnsi="Times New Roman" w:cs="Times New Roman"/>
-          <w:b/>
-          <w:sz w:val="24"/>
-          <w:szCs w:val="24"/>
-          <w:lang w:val="fr-FR"/>
-        </w:rPr>
-        <w:br/>
-      </w:r>
-      <w:r>
-        <w:rPr>
-          <w:rFonts w:ascii="Times New Roman" w:hAnsi="Times New Roman" w:cs="Times New Roman"/>
-          <w:sz w:val="24"/>
-          <w:szCs w:val="24"/>
-          <w:lang w:val="fr-FR"/>
-        </w:rPr>
-        <w:t>CÉLIMÈNE</w:t>
-      </w:r>
-      <w:r>
-        <w:rPr>
-          <w:rFonts w:ascii="Times New Roman" w:hAnsi="Times New Roman" w:cs="Times New Roman"/>
-          <w:sz w:val="24"/>
-          <w:szCs w:val="24"/>
-          <w:lang w:val="fr-FR"/>
-        </w:rPr>
-        <w:br/>
-      </w:r>
-      <w:r>
-        <w:rPr>
-          <w:rFonts w:ascii="Times New Roman" w:hAnsi="Times New Roman" w:cs="Times New Roman"/>
-          <w:sz w:val="24"/>
-          <w:szCs w:val="24"/>
-          <w:lang w:val="fr-FR"/>
-        </w:rPr>
-        <w:t>FÉLICIE</w:t>
-      </w:r>
-      <w:r>
-        <w:rPr>
-          <w:rFonts w:ascii="Times New Roman" w:hAnsi="Times New Roman" w:cs="Times New Roman"/>
-          <w:sz w:val="24"/>
-          <w:szCs w:val="24"/>
-          <w:lang w:val="fr-FR"/>
-        </w:rPr>
-        <w:br/>
-      </w:r>
-      <w:r>
-        <w:rPr>
-          <w:rFonts w:ascii="Times New Roman" w:hAnsi="Times New Roman" w:cs="Times New Roman"/>
-          <w:sz w:val="24"/>
-          <w:szCs w:val="24"/>
-          <w:lang w:val="fr-FR"/>
-        </w:rPr>
-        <w:t>ALIDOR</w:t>
-      </w:r>
-      <w:r>
-        <w:rPr>
-          <w:rFonts w:ascii="Times New Roman" w:hAnsi="Times New Roman" w:cs="Times New Roman"/>
-          <w:sz w:val="24"/>
-          <w:szCs w:val="24"/>
-          <w:lang w:val="fr-FR"/>
-        </w:rPr>
-        <w:br/>
-        <w:t>LYSIS</w:t>
-      </w:r>
-      <w:r>
-        <w:rPr>
-          <w:rFonts w:ascii="Times New Roman" w:hAnsi="Times New Roman" w:cs="Times New Roman"/>
-          <w:sz w:val="24"/>
-          <w:szCs w:val="24"/>
-          <w:lang w:val="fr-FR"/>
-        </w:rPr>
-        <w:t xml:space="preserve"> </w:t>
-      </w:r>
-      <w:r>
-        <w:rPr>
-          <w:rFonts w:ascii="Times New Roman" w:hAnsi="Times New Roman" w:cs="Times New Roman"/>
-          <w:sz w:val="24"/>
-          <w:szCs w:val="24"/>
-          <w:lang w:val="fr-FR"/>
-        </w:rPr>
-        <w:t xml:space="preserve">– </w:t>
-      </w:r>
-      <w:r>
-        <w:rPr>
-          <w:rFonts w:ascii="Times New Roman" w:hAnsi="Times New Roman" w:cs="Times New Roman"/>
-          <w:sz w:val="24"/>
-          <w:szCs w:val="24"/>
-        </w:rPr>
-        <w:t>МОЛЧИТ</w:t>
-      </w:r>
-    </w:p>
-    <w:p>
-      <w:pPr>
-        <w:rPr>
-          <w:rFonts w:ascii="Times New Roman" w:hAnsi="Times New Roman" w:cs="Times New Roman"/>
-          <w:b/>
-          <w:sz w:val="24"/>
-          <w:szCs w:val="24"/>
-          <w:lang w:val="en-US"/>
-        </w:rPr>
-      </w:pPr>
-      <w:r>
-        <w:rPr>
-          <w:rFonts w:ascii="Times New Roman" w:hAnsi="Times New Roman" w:cs="Times New Roman"/>
-          <w:b/>
-          <w:sz w:val="24"/>
-          <w:szCs w:val="24"/>
-          <w:lang w:val="en-US"/>
-        </w:rPr>
-        <w:t>SCENE 2</w:t>
-      </w:r>
-      <w:r>
-        <w:rPr>
-          <w:rFonts w:ascii="Times New Roman" w:hAnsi="Times New Roman" w:cs="Times New Roman"/>
-          <w:b/>
-          <w:sz w:val="24"/>
-          <w:szCs w:val="24"/>
-          <w:lang w:val="en-US"/>
-        </w:rPr>
-        <w:br/>
-      </w:r>
-      <w:r>
-        <w:rPr>
-          <w:rFonts w:ascii="Times New Roman" w:hAnsi="Times New Roman" w:cs="Times New Roman"/>
-          <w:sz w:val="24"/>
-          <w:szCs w:val="24"/>
-          <w:lang w:val="en-US"/>
-        </w:rPr>
-        <w:t>ALIDOR</w:t>
-      </w:r>
-      <w:r>
-        <w:rPr>
-          <w:rFonts w:ascii="Times New Roman" w:hAnsi="Times New Roman" w:cs="Times New Roman"/>
-          <w:sz w:val="24"/>
-          <w:szCs w:val="24"/>
-          <w:lang w:val="en-US"/>
-        </w:rPr>
-        <w:br/>
-        <w:t>LYSIS</w:t>
-      </w:r>
-    </w:p>
-    <w:p>
-      <w:pPr>
-        <w:rPr>
-          <w:rFonts w:ascii="Times New Roman" w:hAnsi="Times New Roman" w:cs="Times New Roman"/>
-          <w:b/>
-          <w:sz w:val="24"/>
-          <w:szCs w:val="24"/>
-          <w:lang w:val="fr-FR"/>
-        </w:rPr>
-      </w:pPr>
-      <w:r>
-        <w:rPr>
-          <w:rFonts w:ascii="Times New Roman" w:hAnsi="Times New Roman" w:cs="Times New Roman"/>
-          <w:b/>
-          <w:sz w:val="24"/>
-          <w:szCs w:val="24"/>
-          <w:lang w:val="fr-FR"/>
-        </w:rPr>
-        <w:t>/SCENE/</w:t>
-      </w:r>
-      <w:r>
-        <w:rPr>
-          <w:rFonts w:ascii="Times New Roman" w:hAnsi="Times New Roman" w:cs="Times New Roman"/>
-          <w:b/>
-          <w:sz w:val="24"/>
-          <w:szCs w:val="24"/>
-          <w:lang w:val="fr-FR"/>
-        </w:rPr>
-        <w:br/>
-      </w:r>
-      <w:r>
-        <w:rPr>
-          <w:rFonts w:ascii="Times New Roman" w:hAnsi="Times New Roman" w:cs="Times New Roman"/>
-          <w:sz w:val="24"/>
-          <w:szCs w:val="24"/>
-          <w:lang w:val="fr-FR"/>
-        </w:rPr>
-        <w:t>ALIDOR</w:t>
-      </w:r>
-    </w:p>
-    <w:p>
-      <w:pPr>
-        <w:rPr>
-          <w:rFonts w:ascii="Times New Roman" w:hAnsi="Times New Roman" w:cs="Times New Roman"/>
-          <w:b/>
-          <w:sz w:val="24"/>
-          <w:szCs w:val="24"/>
-          <w:lang w:val="fr-FR"/>
-        </w:rPr>
-      </w:pPr>
-      <w:r>
-        <w:rPr>
-          <w:rFonts w:ascii="Times New Roman" w:hAnsi="Times New Roman" w:cs="Times New Roman"/>
-          <w:b/>
-          <w:sz w:val="24"/>
-          <w:szCs w:val="24"/>
-          <w:lang w:val="fr-FR"/>
-        </w:rPr>
-        <w:t>SCENE 3</w:t>
-      </w:r>
-      <w:r>
-        <w:rPr>
-          <w:rFonts w:ascii="Times New Roman" w:hAnsi="Times New Roman" w:cs="Times New Roman"/>
-          <w:b/>
-          <w:sz w:val="24"/>
-          <w:szCs w:val="24"/>
-          <w:lang w:val="fr-FR"/>
-        </w:rPr>
-        <w:br/>
-      </w:r>
-      <w:r>
-        <w:rPr>
-          <w:rFonts w:ascii="Times New Roman" w:hAnsi="Times New Roman" w:cs="Times New Roman"/>
-          <w:sz w:val="24"/>
-          <w:szCs w:val="24"/>
-          <w:lang w:val="fr-FR"/>
-        </w:rPr>
-        <w:t>FÉLICIE</w:t>
-      </w:r>
-      <w:r>
-        <w:rPr>
-          <w:rFonts w:ascii="Times New Roman" w:hAnsi="Times New Roman" w:cs="Times New Roman"/>
-          <w:sz w:val="24"/>
-          <w:szCs w:val="24"/>
-          <w:lang w:val="fr-FR"/>
-        </w:rPr>
-        <w:br/>
-      </w:r>
-      <w:r>
-        <w:rPr>
-          <w:rFonts w:ascii="Times New Roman" w:hAnsi="Times New Roman" w:cs="Times New Roman"/>
-          <w:sz w:val="24"/>
-          <w:szCs w:val="24"/>
-          <w:lang w:val="fr-FR"/>
-        </w:rPr>
-        <w:t>CÉLIMÈNE</w:t>
-      </w:r>
-      <w:r>
-        <w:rPr>
-          <w:rFonts w:ascii="Times New Roman" w:hAnsi="Times New Roman" w:cs="Times New Roman"/>
-          <w:sz w:val="24"/>
-          <w:szCs w:val="24"/>
-          <w:lang w:val="fr-FR"/>
-        </w:rPr>
-        <w:br/>
-      </w:r>
-      <w:r>
-        <w:rPr>
-          <w:rFonts w:ascii="Times New Roman" w:hAnsi="Times New Roman" w:cs="Times New Roman"/>
-          <w:sz w:val="24"/>
-          <w:szCs w:val="24"/>
-          <w:lang w:val="fr-FR"/>
-        </w:rPr>
-        <w:t>ALIDOR</w:t>
-      </w:r>
-      <w:r>
-        <w:rPr>
-          <w:rFonts w:ascii="Times New Roman" w:hAnsi="Times New Roman" w:cs="Times New Roman"/>
-          <w:sz w:val="24"/>
-          <w:szCs w:val="24"/>
-          <w:lang w:val="fr-FR"/>
-        </w:rPr>
-        <w:t xml:space="preserve"> – </w:t>
-      </w:r>
-      <w:r>
-        <w:rPr>
-          <w:rFonts w:ascii="Times New Roman" w:hAnsi="Times New Roman" w:cs="Times New Roman"/>
-          <w:sz w:val="24"/>
-          <w:szCs w:val="24"/>
-        </w:rPr>
-        <w:t>МОЛЧИТ</w:t>
-      </w:r>
-    </w:p>
-    <w:p>
-      <w:pPr>
-        <w:rPr>
-          <w:rFonts w:ascii="Times New Roman" w:hAnsi="Times New Roman" w:cs="Times New Roman"/>
-          <w:b/>
-          <w:sz w:val="24"/>
-          <w:szCs w:val="24"/>
-          <w:lang w:val="fr-FR"/>
-        </w:rPr>
-      </w:pPr>
-      <w:r>
-        <w:rPr>
-          <w:rFonts w:ascii="Times New Roman" w:hAnsi="Times New Roman" w:cs="Times New Roman"/>
-          <w:b/>
-          <w:sz w:val="24"/>
-          <w:szCs w:val="24"/>
-          <w:lang w:val="fr-FR"/>
-        </w:rPr>
-        <w:t>SCENE</w:t>
-      </w:r>
-      <w:r>
-        <w:rPr>
-          <w:rFonts w:ascii="Times New Roman" w:hAnsi="Times New Roman" w:cs="Times New Roman"/>
-          <w:b/>
-          <w:sz w:val="24"/>
-          <w:szCs w:val="24"/>
-          <w:lang w:val="fr-FR"/>
-        </w:rPr>
-        <w:t xml:space="preserve"> 4</w:t>
-      </w:r>
-      <w:r>
-        <w:rPr>
-          <w:rFonts w:ascii="Times New Roman" w:hAnsi="Times New Roman" w:cs="Times New Roman"/>
-          <w:b/>
-          <w:sz w:val="24"/>
-          <w:szCs w:val="24"/>
-          <w:lang w:val="fr-FR"/>
-        </w:rPr>
-        <w:br/>
-      </w:r>
-      <w:r>
-        <w:rPr>
-          <w:rFonts w:ascii="Times New Roman" w:hAnsi="Times New Roman" w:cs="Times New Roman"/>
-          <w:sz w:val="24"/>
-          <w:szCs w:val="24"/>
-          <w:lang w:val="fr-FR"/>
-        </w:rPr>
-        <w:t>ORANTE</w:t>
-      </w:r>
-      <w:r>
-        <w:rPr>
-          <w:rFonts w:ascii="Times New Roman" w:hAnsi="Times New Roman" w:cs="Times New Roman"/>
-          <w:sz w:val="24"/>
-          <w:szCs w:val="24"/>
-          <w:lang w:val="fr-FR"/>
-        </w:rPr>
-        <w:br/>
-      </w:r>
-      <w:r>
-        <w:rPr>
-          <w:rFonts w:ascii="Times New Roman" w:hAnsi="Times New Roman" w:cs="Times New Roman"/>
-          <w:sz w:val="24"/>
-          <w:szCs w:val="24"/>
-          <w:lang w:val="fr-FR"/>
-        </w:rPr>
-        <w:t>FLORANTE</w:t>
-      </w:r>
-      <w:r>
-        <w:rPr>
-          <w:rFonts w:ascii="Times New Roman" w:hAnsi="Times New Roman" w:cs="Times New Roman"/>
-          <w:sz w:val="24"/>
-          <w:szCs w:val="24"/>
-          <w:lang w:val="fr-FR"/>
-        </w:rPr>
-        <w:t xml:space="preserve"> </w:t>
-      </w:r>
-      <w:r>
-        <w:rPr>
-          <w:rFonts w:ascii="Times New Roman" w:hAnsi="Times New Roman" w:cs="Times New Roman"/>
-          <w:sz w:val="24"/>
-          <w:szCs w:val="24"/>
-          <w:lang w:val="fr-FR"/>
-        </w:rPr>
-        <w:br/>
-      </w:r>
-      <w:r>
-        <w:rPr>
-          <w:rFonts w:ascii="Times New Roman" w:hAnsi="Times New Roman" w:cs="Times New Roman"/>
-          <w:sz w:val="24"/>
-          <w:szCs w:val="24"/>
-          <w:lang w:val="fr-FR"/>
-        </w:rPr>
-        <w:t>CÉLIMÈNE</w:t>
-      </w:r>
-      <w:r>
-        <w:rPr>
-          <w:rFonts w:ascii="Times New Roman" w:hAnsi="Times New Roman" w:cs="Times New Roman"/>
-          <w:sz w:val="24"/>
-          <w:szCs w:val="24"/>
-          <w:lang w:val="fr-FR"/>
-        </w:rPr>
-        <w:br/>
-      </w:r>
-      <w:r>
-        <w:rPr>
-          <w:rFonts w:ascii="Times New Roman" w:hAnsi="Times New Roman" w:cs="Times New Roman"/>
-          <w:sz w:val="24"/>
-          <w:szCs w:val="24"/>
-          <w:lang w:val="fr-FR"/>
-        </w:rPr>
-        <w:t>FÉLICIE</w:t>
-      </w:r>
-      <w:r>
-        <w:rPr>
-          <w:rFonts w:ascii="Times New Roman" w:hAnsi="Times New Roman" w:cs="Times New Roman"/>
-          <w:sz w:val="24"/>
-          <w:szCs w:val="24"/>
-          <w:lang w:val="fr-FR"/>
-        </w:rPr>
-        <w:br/>
-      </w:r>
-      <w:r>
-        <w:rPr>
-          <w:rFonts w:ascii="Times New Roman" w:hAnsi="Times New Roman" w:cs="Times New Roman"/>
-          <w:sz w:val="24"/>
-          <w:szCs w:val="24"/>
-          <w:lang w:val="fr-FR"/>
-        </w:rPr>
-        <w:t>ALIDOR</w:t>
-      </w:r>
-      <w:r>
-        <w:rPr>
-          <w:rFonts w:ascii="Times New Roman" w:hAnsi="Times New Roman" w:cs="Times New Roman"/>
-          <w:sz w:val="24"/>
-          <w:szCs w:val="24"/>
-          <w:lang w:val="fr-FR"/>
-        </w:rPr>
-        <w:t xml:space="preserve"> – </w:t>
-      </w:r>
-      <w:r>
-        <w:rPr>
-          <w:rFonts w:ascii="Times New Roman" w:hAnsi="Times New Roman" w:cs="Times New Roman"/>
-          <w:sz w:val="24"/>
-          <w:szCs w:val="24"/>
-        </w:rPr>
-        <w:t>МОЛЧИТ</w:t>
-      </w:r>
-    </w:p>
-    <w:p>
-      <w:pPr>
-        <w:rPr>
-          <w:rFonts w:ascii="Times New Roman" w:hAnsi="Times New Roman" w:cs="Times New Roman"/>
-          <w:b/>
-          <w:sz w:val="24"/>
-          <w:szCs w:val="24"/>
-          <w:lang w:val="en-US"/>
-        </w:rPr>
-      </w:pPr>
-      <w:r>
-        <w:rPr>
-          <w:rFonts w:ascii="Times New Roman" w:hAnsi="Times New Roman" w:cs="Times New Roman"/>
-          <w:b/>
-          <w:sz w:val="24"/>
-          <w:szCs w:val="24"/>
-          <w:lang w:val="en-US"/>
-        </w:rPr>
-        <w:t>/SCENE/</w:t>
-      </w:r>
-      <w:r>
-        <w:rPr>
-          <w:rFonts w:ascii="Times New Roman" w:hAnsi="Times New Roman" w:cs="Times New Roman"/>
-          <w:b/>
-          <w:sz w:val="24"/>
-          <w:szCs w:val="24"/>
-          <w:lang w:val="en-US"/>
-        </w:rPr>
-        <w:br/>
-      </w:r>
-      <w:r>
-        <w:rPr>
-          <w:rFonts w:ascii="Times New Roman" w:hAnsi="Times New Roman" w:cs="Times New Roman"/>
-          <w:sz w:val="24"/>
-          <w:szCs w:val="24"/>
-          <w:lang w:val="en-US"/>
-        </w:rPr>
-        <w:t>ORANTE</w:t>
-      </w:r>
-      <w:r>
-        <w:rPr>
-          <w:rFonts w:ascii="Times New Roman" w:hAnsi="Times New Roman" w:cs="Times New Roman"/>
-          <w:sz w:val="24"/>
-          <w:szCs w:val="24"/>
-          <w:lang w:val="en-US"/>
-        </w:rPr>
-        <w:br/>
-      </w:r>
-      <w:r>
-        <w:rPr>
-          <w:rFonts w:ascii="Times New Roman" w:hAnsi="Times New Roman" w:cs="Times New Roman"/>
-          <w:sz w:val="24"/>
-          <w:szCs w:val="24"/>
-          <w:lang w:val="en-US"/>
-        </w:rPr>
-        <w:t xml:space="preserve">ALIDOR – </w:t>
-      </w:r>
-      <w:r>
-        <w:rPr>
-          <w:rFonts w:ascii="Times New Roman" w:hAnsi="Times New Roman" w:cs="Times New Roman"/>
-          <w:sz w:val="24"/>
-          <w:szCs w:val="24"/>
-        </w:rPr>
-        <w:t>МОЛЧИТ</w:t>
-      </w:r>
-    </w:p>
-    <w:p>
-      <w:pPr>
-        <w:rPr>
-          <w:rFonts w:ascii="Times New Roman" w:hAnsi="Times New Roman" w:cs="Times New Roman"/>
-          <w:b/>
-          <w:sz w:val="24"/>
-          <w:szCs w:val="24"/>
-          <w:lang w:val="en-US"/>
-        </w:rPr>
-      </w:pPr>
-      <w:r>
-        <w:rPr>
-          <w:rFonts w:ascii="Times New Roman" w:hAnsi="Times New Roman" w:cs="Times New Roman"/>
-          <w:b/>
-          <w:sz w:val="24"/>
-          <w:szCs w:val="24"/>
-          <w:lang w:val="en-US"/>
-        </w:rPr>
-        <w:t>SCENE 5</w:t>
-      </w:r>
-      <w:r>
-        <w:rPr>
-          <w:rFonts w:ascii="Times New Roman" w:hAnsi="Times New Roman" w:cs="Times New Roman"/>
-          <w:b/>
-          <w:sz w:val="24"/>
-          <w:szCs w:val="24"/>
-          <w:lang w:val="en-US"/>
-        </w:rPr>
-        <w:br/>
-      </w:r>
-      <w:r>
-        <w:rPr>
-          <w:rFonts w:ascii="Times New Roman" w:hAnsi="Times New Roman" w:cs="Times New Roman"/>
-          <w:sz w:val="24"/>
-          <w:szCs w:val="24"/>
-          <w:lang w:val="en-US"/>
-        </w:rPr>
-        <w:t>ALIDOR</w:t>
-      </w:r>
-    </w:p>
-    <w:p>
-      <w:pPr>
-        <w:rPr>
-          <w:rFonts w:ascii="Times New Roman" w:hAnsi="Times New Roman" w:cs="Times New Roman"/>
-          <w:sz w:val="24"/>
-          <w:szCs w:val="24"/>
-          <w:lang w:val="en-US"/>
-        </w:rPr>
-      </w:pPr>
-    </w:p>
-    <w:p>
-      <w:pPr>
-        <w:rPr>
-          <w:rFonts w:ascii="Times New Roman" w:hAnsi="Times New Roman" w:cs="Times New Roman"/>
-          <w:b/>
-          <w:sz w:val="24"/>
-          <w:szCs w:val="24"/>
-          <w:lang w:val="fr-FR"/>
-        </w:rPr>
-      </w:pPr>
-      <w:r>
-        <w:rPr>
-          <w:rFonts w:ascii="Times New Roman" w:hAnsi="Times New Roman" w:cs="Times New Roman"/>
-          <w:b/>
-          <w:sz w:val="24"/>
-          <w:szCs w:val="24"/>
-          <w:lang w:val="fr-FR"/>
-        </w:rPr>
-        <w:t>ACTE</w:t>
-      </w:r>
-      <w:r>
-        <w:rPr>
-          <w:rFonts w:ascii="Times New Roman" w:hAnsi="Times New Roman" w:cs="Times New Roman"/>
-          <w:b/>
-          <w:sz w:val="24"/>
-          <w:szCs w:val="24"/>
-          <w:lang w:val="fr-FR"/>
-        </w:rPr>
-        <w:t xml:space="preserve"> 3 </w:t>
-      </w:r>
-    </w:p>
-    <w:p>
-      <w:pPr>
-        <w:rPr>
-          <w:rFonts w:ascii="Times New Roman" w:hAnsi="Times New Roman" w:cs="Times New Roman"/>
-          <w:b/>
-          <w:sz w:val="24"/>
-          <w:szCs w:val="24"/>
-          <w:lang w:val="fr-FR"/>
-        </w:rPr>
-      </w:pPr>
-      <w:r>
-        <w:rPr>
-          <w:rFonts w:ascii="Times New Roman" w:hAnsi="Times New Roman" w:cs="Times New Roman"/>
-          <w:b/>
-          <w:sz w:val="24"/>
-          <w:szCs w:val="24"/>
-          <w:lang w:val="fr-FR"/>
-        </w:rPr>
-        <w:t>SCENE</w:t>
-      </w:r>
-      <w:r>
-        <w:rPr>
-          <w:rFonts w:ascii="Times New Roman" w:hAnsi="Times New Roman" w:cs="Times New Roman"/>
-          <w:b/>
-          <w:sz w:val="24"/>
-          <w:szCs w:val="24"/>
-          <w:lang w:val="fr-FR"/>
-        </w:rPr>
-        <w:t xml:space="preserve"> 1</w:t>
-      </w:r>
-      <w:r>
-        <w:rPr>
-          <w:rFonts w:ascii="Times New Roman" w:hAnsi="Times New Roman" w:cs="Times New Roman"/>
-          <w:b/>
-          <w:sz w:val="24"/>
-          <w:szCs w:val="24"/>
-          <w:lang w:val="fr-FR"/>
-        </w:rPr>
-        <w:br/>
-      </w:r>
-      <w:r>
-        <w:rPr>
-          <w:rFonts w:ascii="Times New Roman" w:hAnsi="Times New Roman" w:cs="Times New Roman"/>
-          <w:sz w:val="24"/>
-          <w:szCs w:val="24"/>
-          <w:lang w:val="fr-FR"/>
-        </w:rPr>
-        <w:t>CÉLIMÈNE</w:t>
-      </w:r>
-      <w:r>
-        <w:rPr>
-          <w:rFonts w:ascii="Times New Roman" w:hAnsi="Times New Roman" w:cs="Times New Roman"/>
-          <w:sz w:val="24"/>
-          <w:szCs w:val="24"/>
-          <w:lang w:val="fr-FR"/>
-        </w:rPr>
-        <w:br/>
-      </w:r>
-      <w:r>
-        <w:rPr>
-          <w:rFonts w:ascii="Times New Roman" w:hAnsi="Times New Roman" w:cs="Times New Roman"/>
-          <w:sz w:val="24"/>
-          <w:szCs w:val="24"/>
-          <w:lang w:val="fr-FR"/>
-        </w:rPr>
-        <w:t>ALIDOR</w:t>
-      </w:r>
-    </w:p>
-    <w:p>
-      <w:pPr>
-        <w:rPr>
-          <w:rFonts w:ascii="Times New Roman" w:hAnsi="Times New Roman" w:cs="Times New Roman"/>
-          <w:sz w:val="24"/>
-          <w:szCs w:val="24"/>
-          <w:lang w:val="fr-FR"/>
-        </w:rPr>
-      </w:pPr>
-      <w:r>
-        <w:rPr>
-          <w:rFonts w:ascii="Times New Roman" w:hAnsi="Times New Roman" w:cs="Times New Roman"/>
-          <w:b/>
-          <w:sz w:val="24"/>
-          <w:szCs w:val="24"/>
-          <w:lang w:val="fr-FR"/>
-        </w:rPr>
-        <w:t>SCENE</w:t>
-      </w:r>
-      <w:r>
-        <w:rPr>
-          <w:rFonts w:ascii="Times New Roman" w:hAnsi="Times New Roman" w:cs="Times New Roman"/>
-          <w:b/>
-          <w:sz w:val="24"/>
-          <w:szCs w:val="24"/>
-          <w:lang w:val="fr-FR"/>
-        </w:rPr>
-        <w:t xml:space="preserve"> 2</w:t>
-      </w:r>
-      <w:r>
-        <w:rPr>
-          <w:rFonts w:ascii="Times New Roman" w:hAnsi="Times New Roman" w:cs="Times New Roman"/>
-          <w:sz w:val="24"/>
-          <w:szCs w:val="24"/>
-          <w:lang w:val="fr-FR"/>
-        </w:rPr>
-        <w:br/>
-      </w:r>
-      <w:r>
-        <w:rPr>
-          <w:rFonts w:ascii="Times New Roman" w:hAnsi="Times New Roman" w:cs="Times New Roman"/>
-          <w:sz w:val="24"/>
-          <w:szCs w:val="24"/>
-          <w:lang w:val="fr-FR"/>
-        </w:rPr>
-        <w:t>CÉLIMÈNE</w:t>
-      </w:r>
-      <w:r>
-        <w:rPr>
-          <w:rFonts w:ascii="Times New Roman" w:hAnsi="Times New Roman" w:cs="Times New Roman"/>
-          <w:sz w:val="24"/>
-          <w:szCs w:val="24"/>
-          <w:lang w:val="fr-FR"/>
-        </w:rPr>
-        <w:t xml:space="preserve">  </w:t>
-      </w:r>
-    </w:p>
-    <w:p>
-      <w:pPr>
-        <w:rPr>
-          <w:rFonts w:ascii="Times New Roman" w:hAnsi="Times New Roman" w:cs="Times New Roman"/>
-          <w:b/>
-          <w:sz w:val="24"/>
-          <w:szCs w:val="24"/>
-          <w:lang w:val="fr-FR"/>
-        </w:rPr>
-      </w:pPr>
-      <w:r>
-        <w:rPr>
-          <w:rFonts w:ascii="Times New Roman" w:hAnsi="Times New Roman" w:cs="Times New Roman"/>
-          <w:b/>
-          <w:sz w:val="24"/>
-          <w:szCs w:val="24"/>
-          <w:lang w:val="fr-FR"/>
-        </w:rPr>
-        <w:t>SCENE</w:t>
-      </w:r>
-      <w:r>
-        <w:rPr>
-          <w:rFonts w:ascii="Times New Roman" w:hAnsi="Times New Roman" w:cs="Times New Roman"/>
-          <w:b/>
-          <w:sz w:val="24"/>
-          <w:szCs w:val="24"/>
-          <w:lang w:val="fr-FR"/>
-        </w:rPr>
-        <w:t xml:space="preserve"> 3</w:t>
-      </w:r>
-      <w:r>
-        <w:rPr>
-          <w:rFonts w:ascii="Times New Roman" w:hAnsi="Times New Roman" w:cs="Times New Roman"/>
-          <w:b/>
-          <w:sz w:val="24"/>
-          <w:szCs w:val="24"/>
-          <w:lang w:val="fr-FR"/>
-        </w:rPr>
-        <w:br/>
-      </w:r>
-      <w:r>
-        <w:rPr>
-          <w:rFonts w:ascii="Times New Roman" w:hAnsi="Times New Roman" w:cs="Times New Roman"/>
-          <w:sz w:val="24"/>
-          <w:szCs w:val="24"/>
-          <w:lang w:val="fr-FR"/>
-        </w:rPr>
-        <w:t>CÉLIMÈNE</w:t>
-      </w:r>
-      <w:r>
-        <w:rPr>
-          <w:rFonts w:ascii="Times New Roman" w:hAnsi="Times New Roman" w:cs="Times New Roman"/>
-          <w:sz w:val="24"/>
-          <w:szCs w:val="24"/>
-          <w:lang w:val="fr-FR"/>
-        </w:rPr>
-        <w:t xml:space="preserve">  </w:t>
-      </w:r>
-      <w:r>
-        <w:rPr>
-          <w:rFonts w:ascii="Times New Roman" w:hAnsi="Times New Roman" w:cs="Times New Roman"/>
-          <w:sz w:val="24"/>
-          <w:szCs w:val="24"/>
-          <w:lang w:val="fr-FR"/>
-        </w:rPr>
-        <w:br/>
-      </w:r>
-      <w:r>
-        <w:rPr>
-          <w:rFonts w:ascii="Times New Roman" w:hAnsi="Times New Roman" w:cs="Times New Roman"/>
-          <w:sz w:val="24"/>
-          <w:szCs w:val="24"/>
-          <w:lang w:val="fr-FR"/>
-        </w:rPr>
-        <w:t>FILANDRE</w:t>
-      </w:r>
-    </w:p>
-    <w:p>
-      <w:pPr>
-        <w:rPr>
-          <w:rFonts w:ascii="Times New Roman" w:hAnsi="Times New Roman" w:cs="Times New Roman"/>
-          <w:b/>
-          <w:sz w:val="24"/>
-          <w:szCs w:val="24"/>
-          <w:lang w:val="fr-FR"/>
-        </w:rPr>
-      </w:pPr>
-      <w:r>
-        <w:rPr>
-          <w:rFonts w:ascii="Times New Roman" w:hAnsi="Times New Roman" w:cs="Times New Roman"/>
-          <w:b/>
-          <w:sz w:val="24"/>
-          <w:szCs w:val="24"/>
-          <w:lang w:val="fr-FR"/>
-        </w:rPr>
-        <w:t>/</w:t>
-      </w:r>
-      <w:r>
-        <w:rPr>
-          <w:rFonts w:ascii="Times New Roman" w:hAnsi="Times New Roman" w:cs="Times New Roman"/>
-          <w:b/>
-          <w:sz w:val="24"/>
-          <w:szCs w:val="24"/>
-          <w:lang w:val="fr-FR"/>
-        </w:rPr>
-        <w:t>SCENE</w:t>
-      </w:r>
-      <w:r>
-        <w:rPr>
-          <w:rFonts w:ascii="Times New Roman" w:hAnsi="Times New Roman" w:cs="Times New Roman"/>
-          <w:b/>
-          <w:sz w:val="24"/>
-          <w:szCs w:val="24"/>
-          <w:lang w:val="fr-FR"/>
-        </w:rPr>
-        <w:t>/</w:t>
-      </w:r>
-      <w:r>
-        <w:rPr>
-          <w:rFonts w:ascii="Times New Roman" w:hAnsi="Times New Roman" w:cs="Times New Roman"/>
-          <w:b/>
-          <w:sz w:val="24"/>
-          <w:szCs w:val="24"/>
-          <w:lang w:val="fr-FR"/>
-        </w:rPr>
-        <w:br/>
-      </w:r>
-      <w:r>
-        <w:rPr>
-          <w:rFonts w:ascii="Times New Roman" w:hAnsi="Times New Roman" w:cs="Times New Roman"/>
-          <w:sz w:val="24"/>
-          <w:szCs w:val="24"/>
-          <w:lang w:val="fr-FR"/>
-        </w:rPr>
-        <w:t>CÉLIMÈNE</w:t>
-      </w:r>
-      <w:r>
-        <w:rPr>
-          <w:rFonts w:ascii="Times New Roman" w:hAnsi="Times New Roman" w:cs="Times New Roman"/>
-          <w:sz w:val="24"/>
-          <w:szCs w:val="24"/>
-          <w:lang w:val="fr-FR"/>
-        </w:rPr>
-        <w:t xml:space="preserve"> </w:t>
-      </w:r>
-      <w:r>
-        <w:rPr>
-          <w:rFonts w:ascii="Times New Roman" w:hAnsi="Times New Roman" w:cs="Times New Roman"/>
-          <w:sz w:val="24"/>
-          <w:szCs w:val="24"/>
-          <w:lang w:val="fr-FR"/>
-        </w:rPr>
-        <w:t xml:space="preserve">– </w:t>
-      </w:r>
-      <w:r>
-        <w:rPr>
-          <w:rFonts w:ascii="Times New Roman" w:hAnsi="Times New Roman" w:cs="Times New Roman"/>
-          <w:sz w:val="24"/>
-          <w:szCs w:val="24"/>
-        </w:rPr>
-        <w:t>МОЛЧИТ</w:t>
-      </w:r>
-      <w:r>
-        <w:rPr>
-          <w:rFonts w:ascii="Times New Roman" w:hAnsi="Times New Roman" w:cs="Times New Roman"/>
-          <w:sz w:val="24"/>
-          <w:szCs w:val="24"/>
-          <w:lang w:val="fr-FR"/>
-        </w:rPr>
-        <w:br/>
-      </w:r>
-      <w:r>
-        <w:rPr>
-          <w:rFonts w:ascii="Times New Roman" w:hAnsi="Times New Roman" w:cs="Times New Roman"/>
-          <w:sz w:val="24"/>
-          <w:szCs w:val="24"/>
-          <w:lang w:val="fr-FR"/>
-        </w:rPr>
-        <w:t>FILANDRE</w:t>
-      </w:r>
-      <w:r>
-        <w:rPr>
-          <w:rFonts w:ascii="Times New Roman" w:hAnsi="Times New Roman" w:cs="Times New Roman"/>
-          <w:sz w:val="24"/>
-          <w:szCs w:val="24"/>
-          <w:lang w:val="fr-FR"/>
-        </w:rPr>
-        <w:br/>
-      </w:r>
-      <w:r>
-        <w:rPr>
-          <w:rFonts w:ascii="Times New Roman" w:hAnsi="Times New Roman" w:cs="Times New Roman"/>
-          <w:color w:val="000000" w:themeColor="text1"/>
-          <w:sz w:val="24"/>
-          <w:szCs w:val="24"/>
-          <w:lang w:val="fr-FR"/>
-        </w:rPr>
-        <w:t xml:space="preserve">FLORANTE </w:t>
-      </w:r>
-    </w:p>
-    <w:p>
-      <w:pPr>
-        <w:rPr>
-          <w:rFonts w:ascii="Times New Roman" w:hAnsi="Times New Roman" w:cs="Times New Roman"/>
-          <w:b/>
-          <w:sz w:val="24"/>
-          <w:szCs w:val="24"/>
-          <w:lang w:val="fr-FR"/>
-        </w:rPr>
-      </w:pPr>
-      <w:r>
-        <w:rPr>
-          <w:rFonts w:ascii="Times New Roman" w:hAnsi="Times New Roman" w:cs="Times New Roman"/>
-          <w:b/>
-          <w:sz w:val="24"/>
-          <w:szCs w:val="24"/>
-          <w:lang w:val="fr-FR"/>
-        </w:rPr>
-        <w:t>SCENE</w:t>
-      </w:r>
-      <w:r>
-        <w:rPr>
-          <w:rFonts w:ascii="Times New Roman" w:hAnsi="Times New Roman" w:cs="Times New Roman"/>
-          <w:b/>
-          <w:sz w:val="24"/>
-          <w:szCs w:val="24"/>
-          <w:lang w:val="fr-FR"/>
-        </w:rPr>
-        <w:t xml:space="preserve"> 4</w:t>
+        <w:t>*</w:t>
       </w:r>
       <w:r>
         <w:rPr>
